--- a/css笔记.docx
+++ b/css笔记.docx
@@ -2,18 +2,10 @@
 <file path=word/document.xml><?xml version="1.0" encoding="utf-8"?>
 <w:document xmlns:ve="http://schemas.openxmlformats.org/markup-compatibility/2006" xmlns:o="urn:schemas-microsoft-com:office:office" xmlns:r="http://schemas.openxmlformats.org/officeDocument/2006/relationships" xmlns:m="http://schemas.openxmlformats.org/officeDocument/2006/math" xmlns:v="urn:schemas-microsoft-com:vml" xmlns:wp="http://schemas.openxmlformats.org/drawingml/2006/wordprocessingDrawing" xmlns:w10="urn:schemas-microsoft-com:office:word" xmlns:w="http://schemas.openxmlformats.org/wordprocessingml/2006/main" xmlns:wne="http://schemas.microsoft.com/office/word/2006/wordml">
   <w:body>
-    <w:p>
-      <w:pPr>
-        <w:rPr>
-          <w:rFonts w:hint="eastAsia"/>
-        </w:rPr>
-      </w:pPr>
-    </w:p>
-    <w:p>
-      <w:pPr>
-        <w:rPr>
-          <w:rFonts w:hint="eastAsia"/>
-        </w:rPr>
+    <w:p/>
+    <w:p>
+      <w:pPr>
+        <w:outlineLvl w:val="0"/>
       </w:pPr>
       <w:r>
         <w:rPr>
@@ -29,11 +21,6 @@
       </w:r>
     </w:p>
     <w:p>
-      <w:pPr>
-        <w:rPr>
-          <w:rFonts w:hint="eastAsia"/>
-        </w:rPr>
-      </w:pPr>
       <w:r>
         <w:rPr>
           <w:rFonts w:hint="eastAsia"/>
@@ -75,11 +62,6 @@
       </w:r>
     </w:p>
     <w:p>
-      <w:pPr>
-        <w:rPr>
-          <w:rFonts w:hint="eastAsia"/>
-        </w:rPr>
-      </w:pPr>
       <w:r>
         <w:rPr>
           <w:rFonts w:hint="eastAsia"/>
@@ -100,11 +82,6 @@
       </w:r>
     </w:p>
     <w:p>
-      <w:pPr>
-        <w:rPr>
-          <w:rFonts w:hint="eastAsia"/>
-        </w:rPr>
-      </w:pPr>
       <w:r>
         <w:rPr>
           <w:rFonts w:hint="eastAsia"/>
@@ -122,11 +99,6 @@
       </w:r>
     </w:p>
     <w:p>
-      <w:pPr>
-        <w:rPr>
-          <w:rFonts w:hint="eastAsia"/>
-        </w:rPr>
-      </w:pPr>
       <w:r>
         <w:rPr>
           <w:rFonts w:hint="eastAsia"/>
@@ -156,11 +128,6 @@
       </w:r>
     </w:p>
     <w:p>
-      <w:pPr>
-        <w:rPr>
-          <w:rFonts w:hint="eastAsia"/>
-        </w:rPr>
-      </w:pPr>
       <w:r>
         <w:rPr>
           <w:rFonts w:hint="eastAsia"/>
@@ -181,11 +148,6 @@
       </w:r>
     </w:p>
     <w:p>
-      <w:pPr>
-        <w:rPr>
-          <w:rFonts w:hint="eastAsia"/>
-        </w:rPr>
-      </w:pPr>
       <w:r>
         <w:rPr>
           <w:rFonts w:hint="eastAsia"/>
@@ -206,11 +168,6 @@
       </w:r>
     </w:p>
     <w:p>
-      <w:pPr>
-        <w:rPr>
-          <w:rFonts w:hint="eastAsia"/>
-        </w:rPr>
-      </w:pPr>
       <w:r>
         <w:rPr>
           <w:rFonts w:hint="eastAsia"/>
@@ -228,11 +185,6 @@
       </w:r>
     </w:p>
     <w:p>
-      <w:pPr>
-        <w:rPr>
-          <w:rFonts w:hint="eastAsia"/>
-        </w:rPr>
-      </w:pPr>
       <w:r>
         <w:rPr>
           <w:rFonts w:hint="eastAsia"/>
@@ -253,11 +205,6 @@
       </w:r>
     </w:p>
     <w:p>
-      <w:pPr>
-        <w:rPr>
-          <w:rFonts w:hint="eastAsia"/>
-        </w:rPr>
-      </w:pPr>
       <w:r>
         <w:rPr>
           <w:rFonts w:hint="eastAsia"/>
@@ -281,11 +228,6 @@
       </w:r>
     </w:p>
     <w:p>
-      <w:pPr>
-        <w:rPr>
-          <w:rFonts w:hint="eastAsia"/>
-        </w:rPr>
-      </w:pPr>
       <w:r>
         <w:rPr>
           <w:rFonts w:hint="eastAsia"/>
@@ -309,11 +251,6 @@
       </w:r>
     </w:p>
     <w:p>
-      <w:pPr>
-        <w:rPr>
-          <w:rFonts w:hint="eastAsia"/>
-        </w:rPr>
-      </w:pPr>
       <w:r>
         <w:rPr>
           <w:rFonts w:hint="eastAsia"/>
@@ -331,11 +268,6 @@
       </w:r>
     </w:p>
     <w:p>
-      <w:pPr>
-        <w:rPr>
-          <w:rFonts w:hint="eastAsia"/>
-        </w:rPr>
-      </w:pPr>
       <w:r>
         <w:rPr>
           <w:rFonts w:hint="eastAsia"/>
@@ -362,11 +294,6 @@
       </w:r>
     </w:p>
     <w:p>
-      <w:pPr>
-        <w:rPr>
-          <w:rFonts w:hint="eastAsia"/>
-        </w:rPr>
-      </w:pPr>
       <w:r>
         <w:rPr>
           <w:rFonts w:hint="eastAsia"/>
@@ -390,11 +317,6 @@
       </w:r>
     </w:p>
     <w:p>
-      <w:pPr>
-        <w:rPr>
-          <w:rFonts w:hint="eastAsia"/>
-        </w:rPr>
-      </w:pPr>
       <w:r>
         <w:rPr>
           <w:rFonts w:hint="eastAsia"/>
@@ -439,11 +361,6 @@
       </w:r>
     </w:p>
     <w:p>
-      <w:pPr>
-        <w:rPr>
-          <w:rFonts w:hint="eastAsia"/>
-        </w:rPr>
-      </w:pPr>
       <w:r>
         <w:t xml:space="preserve">a:link {color:#FF0000;}      /* </w:t>
       </w:r>
@@ -485,11 +402,6 @@
       </w:r>
     </w:p>
     <w:p>
-      <w:pPr>
-        <w:rPr>
-          <w:rFonts w:hint="eastAsia"/>
-        </w:rPr>
-      </w:pPr>
       <w:r>
         <w:rPr>
           <w:rFonts w:hint="eastAsia"/>
@@ -520,9 +432,7 @@
     </w:p>
     <w:p>
       <w:pPr>
-        <w:rPr>
-          <w:rFonts w:hint="eastAsia"/>
-        </w:rPr>
+        <w:outlineLvl w:val="0"/>
       </w:pPr>
       <w:r>
         <w:rPr>
@@ -564,9 +474,6 @@
     <w:p>
       <w:pPr>
         <w:ind w:firstLineChars="100" w:firstLine="220"/>
-        <w:rPr>
-          <w:rFonts w:hint="eastAsia"/>
-        </w:rPr>
       </w:pPr>
       <w:r>
         <w:rPr>
@@ -606,11 +513,6 @@
       </w:r>
     </w:p>
     <w:p>
-      <w:pPr>
-        <w:rPr>
-          <w:rFonts w:hint="eastAsia"/>
-        </w:rPr>
-      </w:pPr>
       <w:r>
         <w:rPr>
           <w:rFonts w:hint="eastAsia"/>
@@ -657,9 +559,6 @@
     <w:p>
       <w:pPr>
         <w:ind w:firstLineChars="150" w:firstLine="330"/>
-        <w:rPr>
-          <w:rFonts w:hint="eastAsia"/>
-        </w:rPr>
       </w:pPr>
       <w:r>
         <w:rPr>
@@ -687,11 +586,6 @@
       </w:r>
     </w:p>
     <w:p>
-      <w:pPr>
-        <w:rPr>
-          <w:rFonts w:hint="eastAsia"/>
-        </w:rPr>
-      </w:pPr>
       <w:r>
         <w:rPr>
           <w:rFonts w:hint="eastAsia"/>
@@ -710,11 +604,6 @@
       </w:r>
     </w:p>
     <w:p>
-      <w:pPr>
-        <w:rPr>
-          <w:rFonts w:hint="eastAsia"/>
-        </w:rPr>
-      </w:pPr>
       <w:r>
         <w:rPr>
           <w:rFonts w:hint="eastAsia"/>
@@ -733,9 +622,7 @@
     </w:p>
     <w:p>
       <w:pPr>
-        <w:rPr>
-          <w:rFonts w:hint="eastAsia"/>
-        </w:rPr>
+        <w:outlineLvl w:val="0"/>
       </w:pPr>
       <w:r>
         <w:rPr>
@@ -787,11 +674,6 @@
       </w:r>
     </w:p>
     <w:p>
-      <w:pPr>
-        <w:rPr>
-          <w:rFonts w:hint="eastAsia"/>
-        </w:rPr>
-      </w:pPr>
       <w:r>
         <w:rPr>
           <w:rFonts w:hint="eastAsia"/>
@@ -837,9 +719,7 @@
     </w:p>
     <w:p>
       <w:pPr>
-        <w:rPr>
-          <w:rFonts w:hint="eastAsia"/>
-        </w:rPr>
+        <w:outlineLvl w:val="0"/>
       </w:pPr>
       <w:r>
         <w:rPr>
@@ -891,11 +771,6 @@
       </w:r>
     </w:p>
     <w:p>
-      <w:pPr>
-        <w:rPr>
-          <w:rFonts w:hint="eastAsia"/>
-        </w:rPr>
-      </w:pPr>
       <w:r>
         <w:rPr>
           <w:rFonts w:hint="eastAsia"/>
@@ -944,9 +819,7 @@
     </w:p>
     <w:p>
       <w:pPr>
-        <w:rPr>
-          <w:rFonts w:hint="eastAsia"/>
-        </w:rPr>
+        <w:outlineLvl w:val="0"/>
       </w:pPr>
       <w:r>
         <w:rPr>
@@ -986,11 +859,6 @@
       </w:r>
     </w:p>
     <w:p>
-      <w:pPr>
-        <w:rPr>
-          <w:rFonts w:hint="eastAsia"/>
-        </w:rPr>
-      </w:pPr>
       <w:r>
         <w:rPr>
           <w:rFonts w:hint="eastAsia"/>
@@ -1038,11 +906,6 @@
       </w:r>
     </w:p>
     <w:p>
-      <w:pPr>
-        <w:rPr>
-          <w:rFonts w:hint="eastAsia"/>
-        </w:rPr>
-      </w:pPr>
       <w:r>
         <w:rPr>
           <w:rFonts w:hint="eastAsia"/>
@@ -1105,11 +968,6 @@
       </w:r>
     </w:p>
     <w:p>
-      <w:pPr>
-        <w:rPr>
-          <w:rFonts w:hint="eastAsia"/>
-        </w:rPr>
-      </w:pPr>
       <w:r>
         <w:rPr>
           <w:rFonts w:hint="eastAsia"/>
@@ -1160,11 +1018,6 @@
       </w:r>
     </w:p>
     <w:p>
-      <w:pPr>
-        <w:rPr>
-          <w:rFonts w:hint="eastAsia"/>
-        </w:rPr>
-      </w:pPr>
       <w:r>
         <w:rPr>
           <w:rFonts w:hint="eastAsia"/>
@@ -1192,9 +1045,7 @@
     </w:p>
     <w:p>
       <w:pPr>
-        <w:rPr>
-          <w:rFonts w:hint="eastAsia"/>
-        </w:rPr>
+        <w:outlineLvl w:val="0"/>
       </w:pPr>
       <w:r>
         <w:rPr>
@@ -1252,11 +1103,6 @@
       </w:r>
     </w:p>
     <w:p>
-      <w:pPr>
-        <w:rPr>
-          <w:rFonts w:hint="eastAsia"/>
-        </w:rPr>
-      </w:pPr>
       <w:r>
         <w:rPr>
           <w:rFonts w:hint="eastAsia"/>
@@ -1283,11 +1129,6 @@
       </w:r>
     </w:p>
     <w:p>
-      <w:pPr>
-        <w:rPr>
-          <w:rFonts w:hint="eastAsia"/>
-        </w:rPr>
-      </w:pPr>
       <w:r>
         <w:rPr>
           <w:rFonts w:hint="eastAsia"/>
@@ -1374,11 +1215,6 @@
       </w:r>
     </w:p>
     <w:p>
-      <w:pPr>
-        <w:rPr>
-          <w:rFonts w:hint="eastAsia"/>
-        </w:rPr>
-      </w:pPr>
       <w:r>
         <w:rPr>
           <w:rFonts w:hint="eastAsia"/>
@@ -1394,9 +1230,7 @@
     </w:p>
     <w:p>
       <w:pPr>
-        <w:rPr>
-          <w:rFonts w:hint="eastAsia"/>
-        </w:rPr>
+        <w:outlineLvl w:val="0"/>
       </w:pPr>
       <w:r>
         <w:rPr>
@@ -1424,11 +1258,6 @@
       </w:r>
     </w:p>
     <w:p>
-      <w:pPr>
-        <w:rPr>
-          <w:rFonts w:hint="eastAsia"/>
-        </w:rPr>
-      </w:pPr>
       <w:r>
         <w:rPr>
           <w:rFonts w:hint="eastAsia"/>
@@ -1470,46 +1299,733 @@
       </w:r>
     </w:p>
     <w:p>
+      <w:pPr>
+        <w:rPr>
+          <w:rFonts w:hint="eastAsia"/>
+        </w:rPr>
+      </w:pPr>
       <w:r>
         <w:rPr>
           <w:rFonts w:hint="eastAsia"/>
         </w:rPr>
         <w:t>31</w:t>
       </w:r>
+      <w:r>
+        <w:rPr>
+          <w:rFonts w:hint="eastAsia"/>
+        </w:rPr>
+        <w:t xml:space="preserve"> </w:t>
+      </w:r>
+      <w:r>
+        <w:rPr>
+          <w:rFonts w:hint="eastAsia"/>
+        </w:rPr>
+        <w:t>元素的背景颜色</w:t>
+      </w:r>
+      <w:r>
+        <w:rPr>
+          <w:rFonts w:hint="eastAsia"/>
+        </w:rPr>
+        <w:t>.</w:t>
+      </w:r>
+      <w:r>
+        <w:t>background-color</w:t>
+      </w:r>
+    </w:p>
+    <w:p>
+      <w:pPr>
+        <w:rPr>
+          <w:rFonts w:hint="eastAsia"/>
+        </w:rPr>
+      </w:pPr>
+      <w:r>
+        <w:rPr>
+          <w:rFonts w:hint="eastAsia"/>
+        </w:rPr>
+        <w:t>32</w:t>
+      </w:r>
+      <w:r>
+        <w:t>元素的背景图像</w:t>
+      </w:r>
+      <w:r>
+        <w:t>.background-image</w:t>
+      </w:r>
+    </w:p>
+    <w:p>
+      <w:pPr>
+        <w:rPr>
+          <w:rFonts w:hint="eastAsia"/>
+        </w:rPr>
+      </w:pPr>
+      <w:r>
+        <w:rPr>
+          <w:rFonts w:hint="eastAsia"/>
+        </w:rPr>
+        <w:t xml:space="preserve">33 </w:t>
+      </w:r>
+      <w:r>
+        <w:t>图像</w:t>
+      </w:r>
+      <w:r>
+        <w:t>在水平方向与垂直方向平铺</w:t>
+      </w:r>
+      <w:r>
+        <w:rPr>
+          <w:rFonts w:hint="eastAsia"/>
+        </w:rPr>
+        <w:t>/</w:t>
+      </w:r>
+      <w:r>
+        <w:rPr>
+          <w:rFonts w:hint="eastAsia"/>
+          <w:b/>
+          <w:bCs/>
+        </w:rPr>
+        <w:t>不平铺</w:t>
+      </w:r>
+      <w:r>
+        <w:t>background-repeat</w:t>
+      </w:r>
+    </w:p>
+    <w:p>
+      <w:pPr>
+        <w:rPr>
+          <w:rFonts w:hint="eastAsia"/>
+        </w:rPr>
+      </w:pPr>
+    </w:p>
+    <w:p>
+      <w:pPr>
+        <w:rPr>
+          <w:rFonts w:hint="eastAsia"/>
+          <w:b/>
+          <w:bCs/>
+        </w:rPr>
+      </w:pPr>
+    </w:p>
+    <w:p>
+      <w:pPr>
+        <w:rPr>
+          <w:rFonts w:hint="eastAsia"/>
+        </w:rPr>
+      </w:pPr>
+    </w:p>
+    <w:p>
+      <w:pPr>
+        <w:rPr>
+          <w:rFonts w:hint="eastAsia"/>
+        </w:rPr>
+      </w:pPr>
+    </w:p>
+    <w:p>
+      <w:pPr>
+        <w:rPr>
+          <w:rFonts w:hint="eastAsia"/>
+        </w:rPr>
+      </w:pPr>
+    </w:p>
+    <w:p>
+      <w:pPr>
+        <w:rPr>
+          <w:rFonts w:hint="eastAsia"/>
+        </w:rPr>
+      </w:pPr>
+    </w:p>
+    <w:p>
+      <w:pPr>
+        <w:rPr>
+          <w:rFonts w:hint="eastAsia"/>
+        </w:rPr>
+      </w:pPr>
+    </w:p>
+    <w:p>
+      <w:pPr>
+        <w:rPr>
+          <w:b/>
+        </w:rPr>
+      </w:pPr>
+      <w:r>
+        <w:rPr>
+          <w:rFonts w:hint="eastAsia"/>
+        </w:rPr>
+        <w:t>34</w:t>
+      </w:r>
+      <w:r>
+        <w:rPr>
+          <w:rFonts w:hint="eastAsia"/>
+        </w:rPr>
+        <w:t xml:space="preserve"> </w:t>
+      </w:r>
+    </w:p>
+    <w:tbl>
+      <w:tblPr>
+        <w:tblW w:w="0" w:type="auto"/>
+        <w:tblCellSpacing w:w="15" w:type="dxa"/>
+        <w:tblCellMar>
+          <w:top w:w="15" w:type="dxa"/>
+          <w:left w:w="15" w:type="dxa"/>
+          <w:bottom w:w="15" w:type="dxa"/>
+          <w:right w:w="15" w:type="dxa"/>
+        </w:tblCellMar>
+        <w:tblLook w:val="04A0"/>
+      </w:tblPr>
+      <w:tblGrid>
+        <w:gridCol w:w="81"/>
+        <w:gridCol w:w="4695"/>
+      </w:tblGrid>
+      <w:tr>
+        <w:trPr>
+          <w:tblCellSpacing w:w="15" w:type="dxa"/>
+        </w:trPr>
+        <w:tc>
+          <w:tcPr>
+            <w:tcW w:w="0" w:type="auto"/>
+            <w:vAlign w:val="center"/>
+            <w:hideMark/>
+          </w:tcPr>
+          <w:p/>
+        </w:tc>
+        <w:tc>
+          <w:tcPr>
+            <w:tcW w:w="0" w:type="auto"/>
+            <w:vAlign w:val="center"/>
+            <w:hideMark/>
+          </w:tcPr>
+          <w:p>
+            <w:r>
+              <w:t>背景图像是否固定或者随着页面的其余部分滚动</w:t>
+            </w:r>
+          </w:p>
+        </w:tc>
+      </w:tr>
+    </w:tbl>
+    <w:p>
+      <w:pPr>
+        <w:ind w:firstLineChars="50" w:firstLine="110"/>
+        <w:rPr>
+          <w:rFonts w:hint="eastAsia"/>
+        </w:rPr>
+      </w:pPr>
+      <w:r>
+        <w:t>background-attachment</w:t>
+      </w:r>
+    </w:p>
+    <w:p>
+      <w:pPr>
+        <w:rPr>
+          <w:rFonts w:hint="eastAsia"/>
+        </w:rPr>
+      </w:pPr>
+      <w:r>
+        <w:rPr>
+          <w:rFonts w:hint="eastAsia"/>
+        </w:rPr>
+        <w:t xml:space="preserve">35 </w:t>
+      </w:r>
+      <w:r>
+        <w:t>设置文字的颜色。</w:t>
+      </w:r>
+      <w:r>
+        <w:t>C</w:t>
+      </w:r>
+      <w:r>
+        <w:t>olor</w:t>
+      </w:r>
+    </w:p>
+    <w:p>
+      <w:pPr>
+        <w:rPr>
+          <w:rFonts w:hint="eastAsia"/>
+        </w:rPr>
+      </w:pPr>
+      <w:r>
+        <w:rPr>
+          <w:rFonts w:hint="eastAsia"/>
+        </w:rPr>
+        <w:t>36</w:t>
+      </w:r>
+      <w:r>
+        <w:t>文本可居中或对齐到左或右</w:t>
+      </w:r>
+      <w:r>
+        <w:t>,</w:t>
+      </w:r>
+      <w:r>
+        <w:t>两端对齐</w:t>
+      </w:r>
+      <w:r>
+        <w:t>.</w:t>
+      </w:r>
+      <w:r>
+        <w:t xml:space="preserve"> </w:t>
+      </w:r>
+      <w:r>
+        <w:t>text-align</w:t>
+      </w:r>
+    </w:p>
+    <w:p>
+      <w:pPr>
+        <w:rPr>
+          <w:rFonts w:hint="eastAsia"/>
+        </w:rPr>
+      </w:pPr>
+      <w:r>
+        <w:rPr>
+          <w:rFonts w:hint="eastAsia"/>
+        </w:rPr>
+        <w:t>37</w:t>
+      </w:r>
+      <w:r>
+        <w:t>指定在一个文本中的大写和小写字母。</w:t>
+      </w:r>
+      <w:r>
+        <w:t>text-transform</w:t>
+      </w:r>
+    </w:p>
+    <w:p>
+      <w:pPr>
+        <w:rPr>
+          <w:rFonts w:hint="eastAsia"/>
+        </w:rPr>
+      </w:pPr>
+      <w:r>
+        <w:rPr>
+          <w:rFonts w:hint="eastAsia"/>
+        </w:rPr>
+        <w:t>38</w:t>
+      </w:r>
+      <w:r>
+        <w:rPr>
+          <w:rFonts w:hint="eastAsia"/>
+        </w:rPr>
+        <w:t xml:space="preserve"> </w:t>
+      </w:r>
+      <w:r>
+        <w:t>设置文本方向。</w:t>
+      </w:r>
+      <w:hyperlink r:id="rId5" w:history="1">
+        <w:r>
+          <w:rPr>
+            <w:rStyle w:val="a7"/>
+          </w:rPr>
+          <w:t>direction</w:t>
+        </w:r>
+      </w:hyperlink>
+    </w:p>
+    <w:p>
+      <w:pPr>
+        <w:rPr>
+          <w:rFonts w:hint="eastAsia"/>
+        </w:rPr>
+      </w:pPr>
+      <w:r>
+        <w:rPr>
+          <w:rFonts w:hint="eastAsia"/>
+        </w:rPr>
+        <w:t>39</w:t>
+      </w:r>
+      <w:r>
+        <w:t>设置字符间距</w:t>
+      </w:r>
+      <w:hyperlink r:id="rId6" w:history="1">
+        <w:r>
+          <w:rPr>
+            <w:rStyle w:val="a7"/>
+          </w:rPr>
+          <w:t>letter-spacing</w:t>
+        </w:r>
+      </w:hyperlink>
+    </w:p>
+    <w:p>
+      <w:pPr>
+        <w:rPr>
+          <w:rFonts w:hint="eastAsia"/>
+        </w:rPr>
+      </w:pPr>
+      <w:r>
+        <w:rPr>
+          <w:rFonts w:hint="eastAsia"/>
+        </w:rPr>
+        <w:t xml:space="preserve">40 </w:t>
+      </w:r>
+      <w:r>
+        <w:rPr>
+          <w:rFonts w:hint="eastAsia"/>
+        </w:rPr>
+        <w:t>设置行高</w:t>
+      </w:r>
+      <w:hyperlink r:id="rId7" w:history="1">
+        <w:r>
+          <w:rPr>
+            <w:rStyle w:val="a7"/>
+          </w:rPr>
+          <w:t>line-height</w:t>
+        </w:r>
+      </w:hyperlink>
+    </w:p>
+    <w:p>
+      <w:pPr>
+        <w:rPr>
+          <w:rFonts w:hint="eastAsia"/>
+        </w:rPr>
+      </w:pPr>
+      <w:r>
+        <w:rPr>
+          <w:rFonts w:hint="eastAsia"/>
+        </w:rPr>
+        <w:t xml:space="preserve">41 </w:t>
+      </w:r>
+      <w:r>
+        <w:rPr>
+          <w:rFonts w:hint="eastAsia"/>
+        </w:rPr>
+        <w:t>设置字</w:t>
+      </w:r>
+      <w:r>
+        <w:rPr>
+          <w:rFonts w:hint="eastAsia"/>
+        </w:rPr>
+        <w:t>间距</w:t>
+      </w:r>
+      <w:hyperlink r:id="rId8" w:history="1">
+        <w:r>
+          <w:rPr>
+            <w:rStyle w:val="a7"/>
+          </w:rPr>
+          <w:t>word-spacing</w:t>
+        </w:r>
+      </w:hyperlink>
+    </w:p>
+    <w:p>
+      <w:pPr>
+        <w:rPr>
+          <w:rFonts w:hint="eastAsia"/>
+        </w:rPr>
+      </w:pPr>
+      <w:r>
+        <w:rPr>
+          <w:rFonts w:hint="eastAsia"/>
+        </w:rPr>
+        <w:t>42</w:t>
+      </w:r>
+      <w:r>
+        <w:t>设置文本的字体系列</w:t>
+      </w:r>
+      <w:r>
+        <w:t>font-family</w:t>
+      </w:r>
+    </w:p>
+    <w:p>
+      <w:pPr>
+        <w:rPr>
+          <w:rFonts w:hint="eastAsia"/>
+        </w:rPr>
+      </w:pPr>
+      <w:r>
+        <w:rPr>
+          <w:rFonts w:hint="eastAsia"/>
+        </w:rPr>
+        <w:t>43</w:t>
+      </w:r>
+      <w:r>
+        <w:t>文本的字体大小</w:t>
+      </w:r>
+      <w:hyperlink r:id="rId9" w:history="1">
+        <w:r>
+          <w:rPr>
+            <w:rStyle w:val="a7"/>
+          </w:rPr>
+          <w:t>font-size</w:t>
+        </w:r>
+      </w:hyperlink>
+    </w:p>
+    <w:p>
+      <w:pPr>
+        <w:rPr>
+          <w:rFonts w:hint="eastAsia"/>
+        </w:rPr>
+      </w:pPr>
+      <w:r>
+        <w:rPr>
+          <w:rFonts w:hint="eastAsia"/>
+        </w:rPr>
+        <w:t>44</w:t>
+      </w:r>
+      <w:r>
+        <w:t>文本的字体样式</w:t>
+      </w:r>
+      <w:r>
+        <w:rPr>
+          <w:rFonts w:hint="eastAsia"/>
+        </w:rPr>
+        <w:t>斜体</w:t>
+      </w:r>
+      <w:r>
+        <w:rPr>
+          <w:rFonts w:hint="eastAsia"/>
+        </w:rPr>
+        <w:t>/</w:t>
+      </w:r>
+      <w:r>
+        <w:rPr>
+          <w:rFonts w:hint="eastAsia"/>
+        </w:rPr>
+        <w:t>标准形式</w:t>
+      </w:r>
+      <w:hyperlink r:id="rId10" w:history="1">
+        <w:r>
+          <w:rPr>
+            <w:rStyle w:val="a7"/>
+          </w:rPr>
+          <w:t>font-style</w:t>
+        </w:r>
+      </w:hyperlink>
+    </w:p>
+    <w:p>
+      <w:pPr>
+        <w:rPr>
+          <w:rFonts w:hint="eastAsia"/>
+        </w:rPr>
+      </w:pPr>
+      <w:r>
+        <w:rPr>
+          <w:rFonts w:hint="eastAsia"/>
+        </w:rPr>
+        <w:t xml:space="preserve">45 </w:t>
+      </w:r>
+      <w:r>
+        <w:rPr>
+          <w:rFonts w:hint="eastAsia"/>
+        </w:rPr>
+        <w:t>字体的粗细</w:t>
+      </w:r>
+      <w:hyperlink r:id="rId11" w:history="1">
+        <w:r>
+          <w:rPr>
+            <w:rStyle w:val="a7"/>
+          </w:rPr>
+          <w:t>font-weight</w:t>
+        </w:r>
+      </w:hyperlink>
+    </w:p>
+    <w:p>
+      <w:r>
+        <w:rPr>
+          <w:rFonts w:hint="eastAsia"/>
+        </w:rPr>
+        <w:t xml:space="preserve">46 </w:t>
+      </w:r>
+      <w:r>
+        <w:rPr>
+          <w:rFonts w:hint="eastAsia"/>
+        </w:rPr>
+        <w:t>列表标志的位置</w:t>
+      </w:r>
+    </w:p>
+    <w:tbl>
+      <w:tblPr>
+        <w:tblW w:w="0" w:type="auto"/>
+        <w:tblCellSpacing w:w="15" w:type="dxa"/>
+        <w:tblCellMar>
+          <w:top w:w="15" w:type="dxa"/>
+          <w:left w:w="15" w:type="dxa"/>
+          <w:bottom w:w="15" w:type="dxa"/>
+          <w:right w:w="15" w:type="dxa"/>
+        </w:tblCellMar>
+        <w:tblLook w:val="04A0"/>
+      </w:tblPr>
+      <w:tblGrid>
+        <w:gridCol w:w="96"/>
+      </w:tblGrid>
+      <w:tr>
+        <w:trPr>
+          <w:tblCellSpacing w:w="15" w:type="dxa"/>
+        </w:trPr>
+        <w:tc>
+          <w:tcPr>
+            <w:tcW w:w="0" w:type="auto"/>
+            <w:vAlign w:val="center"/>
+            <w:hideMark/>
+          </w:tcPr>
+          <w:p>
+            <w:pPr>
+              <w:adjustRightInd/>
+              <w:snapToGrid/>
+              <w:spacing w:after="0"/>
+              <w:rPr>
+                <w:rFonts w:ascii="宋体" w:eastAsia="宋体" w:hAnsi="宋体" w:cs="宋体"/>
+                <w:sz w:val="24"/>
+                <w:szCs w:val="24"/>
+              </w:rPr>
+            </w:pPr>
+          </w:p>
+        </w:tc>
+      </w:tr>
+    </w:tbl>
+    <w:p>
+      <w:r>
+        <w:rPr>
+          <w:rFonts w:hint="eastAsia"/>
+        </w:rPr>
+        <w:lastRenderedPageBreak/>
+        <w:t>47</w:t>
+      </w:r>
+      <w:r>
+        <w:rPr>
+          <w:rFonts w:hint="eastAsia"/>
+          <w:noProof/>
+        </w:rPr>
+        <w:drawing>
+          <wp:inline distT="0" distB="0" distL="0" distR="0">
+            <wp:extent cx="5274310" cy="4859399"/>
+            <wp:effectExtent l="19050" t="0" r="2540" b="0"/>
+            <wp:docPr id="1" name="图片 1"/>
+            <wp:cNvGraphicFramePr>
+              <a:graphicFrameLocks xmlns:a="http://schemas.openxmlformats.org/drawingml/2006/main" noChangeAspect="1"/>
+            </wp:cNvGraphicFramePr>
+            <a:graphic xmlns:a="http://schemas.openxmlformats.org/drawingml/2006/main">
+              <a:graphicData uri="http://schemas.openxmlformats.org/drawingml/2006/picture">
+                <pic:pic xmlns:pic="http://schemas.openxmlformats.org/drawingml/2006/picture">
+                  <pic:nvPicPr>
+                    <pic:cNvPr id="0" name="Picture 1"/>
+                    <pic:cNvPicPr>
+                      <a:picLocks noChangeAspect="1" noChangeArrowheads="1"/>
+                    </pic:cNvPicPr>
+                  </pic:nvPicPr>
+                  <pic:blipFill>
+                    <a:blip r:embed="rId12"/>
+                    <a:srcRect/>
+                    <a:stretch>
+                      <a:fillRect/>
+                    </a:stretch>
+                  </pic:blipFill>
+                  <pic:spPr bwMode="auto">
+                    <a:xfrm>
+                      <a:off x="0" y="0"/>
+                      <a:ext cx="5274310" cy="4859399"/>
+                    </a:xfrm>
+                    <a:prstGeom prst="rect">
+                      <a:avLst/>
+                    </a:prstGeom>
+                    <a:noFill/>
+                    <a:ln w="9525">
+                      <a:noFill/>
+                      <a:miter lim="800000"/>
+                      <a:headEnd/>
+                      <a:tailEnd/>
+                    </a:ln>
+                  </pic:spPr>
+                </pic:pic>
+              </a:graphicData>
+            </a:graphic>
+          </wp:inline>
+        </w:drawing>
+      </w:r>
     </w:p>
     <w:p>
       <w:pPr>
         <w:ind w:left="720"/>
       </w:pPr>
-    </w:p>
-    <w:p>
-      <w:pPr>
-        <w:rPr>
-          <w:rFonts w:hint="eastAsia"/>
-        </w:rPr>
-      </w:pPr>
-    </w:p>
-    <w:p>
-      <w:pPr>
-        <w:rPr>
-          <w:rFonts w:hint="eastAsia"/>
-        </w:rPr>
-      </w:pPr>
-      <w:r>
-        <w:rPr>
-          <w:rFonts w:hint="eastAsia"/>
-        </w:rPr>
+      <w:r>
+        <w:rPr>
+          <w:noProof/>
+        </w:rPr>
+        <w:drawing>
+          <wp:inline distT="0" distB="0" distL="0" distR="0">
+            <wp:extent cx="5274310" cy="3325220"/>
+            <wp:effectExtent l="19050" t="0" r="2540" b="0"/>
+            <wp:docPr id="4" name="图片 4"/>
+            <wp:cNvGraphicFramePr>
+              <a:graphicFrameLocks xmlns:a="http://schemas.openxmlformats.org/drawingml/2006/main" noChangeAspect="1"/>
+            </wp:cNvGraphicFramePr>
+            <a:graphic xmlns:a="http://schemas.openxmlformats.org/drawingml/2006/main">
+              <a:graphicData uri="http://schemas.openxmlformats.org/drawingml/2006/picture">
+                <pic:pic xmlns:pic="http://schemas.openxmlformats.org/drawingml/2006/picture">
+                  <pic:nvPicPr>
+                    <pic:cNvPr id="0" name="Picture 4"/>
+                    <pic:cNvPicPr>
+                      <a:picLocks noChangeAspect="1" noChangeArrowheads="1"/>
+                    </pic:cNvPicPr>
+                  </pic:nvPicPr>
+                  <pic:blipFill>
+                    <a:blip r:embed="rId13"/>
+                    <a:srcRect/>
+                    <a:stretch>
+                      <a:fillRect/>
+                    </a:stretch>
+                  </pic:blipFill>
+                  <pic:spPr bwMode="auto">
+                    <a:xfrm>
+                      <a:off x="0" y="0"/>
+                      <a:ext cx="5274310" cy="3325220"/>
+                    </a:xfrm>
+                    <a:prstGeom prst="rect">
+                      <a:avLst/>
+                    </a:prstGeom>
+                    <a:noFill/>
+                    <a:ln w="9525">
+                      <a:noFill/>
+                      <a:miter lim="800000"/>
+                      <a:headEnd/>
+                      <a:tailEnd/>
+                    </a:ln>
+                  </pic:spPr>
+                </pic:pic>
+              </a:graphicData>
+            </a:graphic>
+          </wp:inline>
+        </w:drawing>
+      </w:r>
+    </w:p>
+    <w:p/>
+    <w:p>
+      <w:r>
+        <w:rPr>
+          <w:rFonts w:hint="eastAsia"/>
+        </w:rPr>
+        <w:lastRenderedPageBreak/>
         <w:t xml:space="preserve"> </w:t>
       </w:r>
-    </w:p>
-    <w:p>
-      <w:r>
-        <w:rPr>
-          <w:rFonts w:hint="eastAsia"/>
-        </w:rPr>
-        <w:t xml:space="preserve">    </w:t>
-      </w:r>
-    </w:p>
+      <w:r>
+        <w:rPr>
+          <w:rFonts w:hint="eastAsia"/>
+        </w:rPr>
+        <w:t>48</w:t>
+      </w:r>
+    </w:p>
+    <w:p>
+      <w:pPr>
+        <w:pStyle w:val="a9"/>
+      </w:pPr>
+      <w:r>
+        <w:t>最终元素的总宽度计算公式是这样的：</w:t>
+      </w:r>
+    </w:p>
+    <w:p>
+      <w:pPr>
+        <w:pStyle w:val="a9"/>
+      </w:pPr>
+      <w:r>
+        <w:t>总元素的宽度=宽度+左填充+右填充+左边框+右边框+左边距+右边距</w:t>
+      </w:r>
+    </w:p>
+    <w:p>
+      <w:pPr>
+        <w:pStyle w:val="a9"/>
+      </w:pPr>
+      <w:r>
+        <w:t>元素的总高度最终计算公式是这样的：</w:t>
+      </w:r>
+    </w:p>
+    <w:p>
+      <w:pPr>
+        <w:pStyle w:val="a9"/>
+      </w:pPr>
+      <w:r>
+        <w:t>总元素的高度=高度+顶部填充+底部填充+上边框+下边框+上边距+下边距</w:t>
+      </w:r>
+    </w:p>
+    <w:p/>
     <w:sectPr>
       <w:pgSz w:w="11906" w:h="16838"/>
       <w:pgMar w:top="1440" w:right="1800" w:bottom="1440" w:left="1800" w:header="708" w:footer="708" w:gutter="0"/>
@@ -2137,6 +2653,91 @@
       <w:rFonts w:ascii="Tahoma" w:hAnsi="Tahoma"/>
     </w:rPr>
   </w:style>
+  <w:style w:type="paragraph" w:styleId="a6">
+    <w:name w:val="Document Map"/>
+    <w:basedOn w:val="a"/>
+    <w:link w:val="Char0"/>
+    <w:uiPriority w:val="99"/>
+    <w:semiHidden/>
+    <w:unhideWhenUsed/>
+    <w:rsid w:val="00AF6C8C"/>
+    <w:rPr>
+      <w:rFonts w:ascii="宋体" w:eastAsia="宋体"/>
+      <w:sz w:val="16"/>
+      <w:szCs w:val="16"/>
+    </w:rPr>
+  </w:style>
+  <w:style w:type="character" w:customStyle="1" w:styleId="Char0">
+    <w:name w:val="文档结构图 Char"/>
+    <w:basedOn w:val="a0"/>
+    <w:link w:val="a6"/>
+    <w:uiPriority w:val="99"/>
+    <w:semiHidden/>
+    <w:rsid w:val="00AF6C8C"/>
+    <w:rPr>
+      <w:rFonts w:ascii="宋体" w:eastAsia="宋体" w:hAnsi="Tahoma"/>
+      <w:sz w:val="16"/>
+      <w:szCs w:val="16"/>
+    </w:rPr>
+  </w:style>
+  <w:style w:type="character" w:styleId="a7">
+    <w:name w:val="Hyperlink"/>
+    <w:basedOn w:val="a0"/>
+    <w:uiPriority w:val="99"/>
+    <w:unhideWhenUsed/>
+    <w:rsid w:val="00351097"/>
+    <w:rPr>
+      <w:color w:val="0000FF" w:themeColor="hyperlink"/>
+      <w:u w:val="single"/>
+    </w:rPr>
+  </w:style>
+  <w:style w:type="paragraph" w:styleId="a8">
+    <w:name w:val="Balloon Text"/>
+    <w:basedOn w:val="a"/>
+    <w:link w:val="Char1"/>
+    <w:uiPriority w:val="99"/>
+    <w:semiHidden/>
+    <w:unhideWhenUsed/>
+    <w:rsid w:val="00D77844"/>
+    <w:pPr>
+      <w:spacing w:after="0"/>
+    </w:pPr>
+    <w:rPr>
+      <w:sz w:val="16"/>
+      <w:szCs w:val="16"/>
+    </w:rPr>
+  </w:style>
+  <w:style w:type="character" w:customStyle="1" w:styleId="Char1">
+    <w:name w:val="批注框文本 Char"/>
+    <w:basedOn w:val="a0"/>
+    <w:link w:val="a8"/>
+    <w:uiPriority w:val="99"/>
+    <w:semiHidden/>
+    <w:rsid w:val="00D77844"/>
+    <w:rPr>
+      <w:rFonts w:ascii="Tahoma" w:hAnsi="Tahoma"/>
+      <w:sz w:val="16"/>
+      <w:szCs w:val="16"/>
+    </w:rPr>
+  </w:style>
+  <w:style w:type="paragraph" w:styleId="a9">
+    <w:name w:val="Normal (Web)"/>
+    <w:basedOn w:val="a"/>
+    <w:uiPriority w:val="99"/>
+    <w:semiHidden/>
+    <w:unhideWhenUsed/>
+    <w:rsid w:val="000A0A7A"/>
+    <w:pPr>
+      <w:adjustRightInd/>
+      <w:snapToGrid/>
+      <w:spacing w:before="100" w:beforeAutospacing="1" w:after="100" w:afterAutospacing="1"/>
+    </w:pPr>
+    <w:rPr>
+      <w:rFonts w:ascii="宋体" w:eastAsia="宋体" w:hAnsi="宋体" w:cs="宋体"/>
+      <w:sz w:val="24"/>
+      <w:szCs w:val="24"/>
+    </w:rPr>
+  </w:style>
 </w:styles>
 </file>
 

--- a/css笔记.docx
+++ b/css笔记.docx
@@ -1299,11 +1299,6 @@
       </w:r>
     </w:p>
     <w:p>
-      <w:pPr>
-        <w:rPr>
-          <w:rFonts w:hint="eastAsia"/>
-        </w:rPr>
-      </w:pPr>
       <w:r>
         <w:rPr>
           <w:rFonts w:hint="eastAsia"/>
@@ -1333,11 +1328,6 @@
       </w:r>
     </w:p>
     <w:p>
-      <w:pPr>
-        <w:rPr>
-          <w:rFonts w:hint="eastAsia"/>
-        </w:rPr>
-      </w:pPr>
       <w:r>
         <w:rPr>
           <w:rFonts w:hint="eastAsia"/>
@@ -1352,11 +1342,6 @@
       </w:r>
     </w:p>
     <w:p>
-      <w:pPr>
-        <w:rPr>
-          <w:rFonts w:hint="eastAsia"/>
-        </w:rPr>
-      </w:pPr>
       <w:r>
         <w:rPr>
           <w:rFonts w:hint="eastAsia"/>
@@ -1387,57 +1372,20 @@
         <w:t>background-repeat</w:t>
       </w:r>
     </w:p>
-    <w:p>
-      <w:pPr>
-        <w:rPr>
-          <w:rFonts w:hint="eastAsia"/>
-        </w:rPr>
-      </w:pPr>
-    </w:p>
-    <w:p>
-      <w:pPr>
-        <w:rPr>
-          <w:rFonts w:hint="eastAsia"/>
+    <w:p/>
+    <w:p>
+      <w:pPr>
+        <w:rPr>
           <w:b/>
           <w:bCs/>
         </w:rPr>
       </w:pPr>
     </w:p>
-    <w:p>
-      <w:pPr>
-        <w:rPr>
-          <w:rFonts w:hint="eastAsia"/>
-        </w:rPr>
-      </w:pPr>
-    </w:p>
-    <w:p>
-      <w:pPr>
-        <w:rPr>
-          <w:rFonts w:hint="eastAsia"/>
-        </w:rPr>
-      </w:pPr>
-    </w:p>
-    <w:p>
-      <w:pPr>
-        <w:rPr>
-          <w:rFonts w:hint="eastAsia"/>
-        </w:rPr>
-      </w:pPr>
-    </w:p>
-    <w:p>
-      <w:pPr>
-        <w:rPr>
-          <w:rFonts w:hint="eastAsia"/>
-        </w:rPr>
-      </w:pPr>
-    </w:p>
-    <w:p>
-      <w:pPr>
-        <w:rPr>
-          <w:rFonts w:hint="eastAsia"/>
-        </w:rPr>
-      </w:pPr>
-    </w:p>
+    <w:p/>
+    <w:p/>
+    <w:p/>
+    <w:p/>
+    <w:p/>
     <w:p>
       <w:pPr>
         <w:rPr>
@@ -1502,20 +1450,12 @@
     <w:p>
       <w:pPr>
         <w:ind w:firstLineChars="50" w:firstLine="110"/>
-        <w:rPr>
-          <w:rFonts w:hint="eastAsia"/>
-        </w:rPr>
       </w:pPr>
       <w:r>
         <w:t>background-attachment</w:t>
       </w:r>
     </w:p>
     <w:p>
-      <w:pPr>
-        <w:rPr>
-          <w:rFonts w:hint="eastAsia"/>
-        </w:rPr>
-      </w:pPr>
       <w:r>
         <w:rPr>
           <w:rFonts w:hint="eastAsia"/>
@@ -1533,11 +1473,6 @@
       </w:r>
     </w:p>
     <w:p>
-      <w:pPr>
-        <w:rPr>
-          <w:rFonts w:hint="eastAsia"/>
-        </w:rPr>
-      </w:pPr>
       <w:r>
         <w:rPr>
           <w:rFonts w:hint="eastAsia"/>
@@ -1564,11 +1499,6 @@
       </w:r>
     </w:p>
     <w:p>
-      <w:pPr>
-        <w:rPr>
-          <w:rFonts w:hint="eastAsia"/>
-        </w:rPr>
-      </w:pPr>
       <w:r>
         <w:rPr>
           <w:rFonts w:hint="eastAsia"/>
@@ -1583,11 +1513,6 @@
       </w:r>
     </w:p>
     <w:p>
-      <w:pPr>
-        <w:rPr>
-          <w:rFonts w:hint="eastAsia"/>
-        </w:rPr>
-      </w:pPr>
       <w:r>
         <w:rPr>
           <w:rFonts w:hint="eastAsia"/>
@@ -1613,11 +1538,6 @@
       </w:hyperlink>
     </w:p>
     <w:p>
-      <w:pPr>
-        <w:rPr>
-          <w:rFonts w:hint="eastAsia"/>
-        </w:rPr>
-      </w:pPr>
       <w:r>
         <w:rPr>
           <w:rFonts w:hint="eastAsia"/>
@@ -1637,11 +1557,6 @@
       </w:hyperlink>
     </w:p>
     <w:p>
-      <w:pPr>
-        <w:rPr>
-          <w:rFonts w:hint="eastAsia"/>
-        </w:rPr>
-      </w:pPr>
       <w:r>
         <w:rPr>
           <w:rFonts w:hint="eastAsia"/>
@@ -1664,11 +1579,6 @@
       </w:hyperlink>
     </w:p>
     <w:p>
-      <w:pPr>
-        <w:rPr>
-          <w:rFonts w:hint="eastAsia"/>
-        </w:rPr>
-      </w:pPr>
       <w:r>
         <w:rPr>
           <w:rFonts w:hint="eastAsia"/>
@@ -1697,11 +1607,6 @@
       </w:hyperlink>
     </w:p>
     <w:p>
-      <w:pPr>
-        <w:rPr>
-          <w:rFonts w:hint="eastAsia"/>
-        </w:rPr>
-      </w:pPr>
       <w:r>
         <w:rPr>
           <w:rFonts w:hint="eastAsia"/>
@@ -1716,11 +1621,6 @@
       </w:r>
     </w:p>
     <w:p>
-      <w:pPr>
-        <w:rPr>
-          <w:rFonts w:hint="eastAsia"/>
-        </w:rPr>
-      </w:pPr>
       <w:r>
         <w:rPr>
           <w:rFonts w:hint="eastAsia"/>
@@ -1740,11 +1640,6 @@
       </w:hyperlink>
     </w:p>
     <w:p>
-      <w:pPr>
-        <w:rPr>
-          <w:rFonts w:hint="eastAsia"/>
-        </w:rPr>
-      </w:pPr>
       <w:r>
         <w:rPr>
           <w:rFonts w:hint="eastAsia"/>
@@ -1782,11 +1677,6 @@
       </w:hyperlink>
     </w:p>
     <w:p>
-      <w:pPr>
-        <w:rPr>
-          <w:rFonts w:hint="eastAsia"/>
-        </w:rPr>
-      </w:pPr>
       <w:r>
         <w:rPr>
           <w:rFonts w:hint="eastAsia"/>
@@ -2023,6 +1913,374 @@
       </w:pPr>
       <w:r>
         <w:t>总元素的高度=高度+顶部填充+底部填充+上边框+下边框+上边距+下边距</w:t>
+      </w:r>
+    </w:p>
+    <w:p>
+      <w:r>
+        <w:rPr>
+          <w:rFonts w:hint="eastAsia"/>
+        </w:rPr>
+        <w:t>49</w:t>
+      </w:r>
+      <w:r>
+        <w:rPr>
+          <w:rFonts w:ascii="宋体" w:eastAsia="宋体" w:hAnsi="宋体" w:cs="宋体"/>
+          <w:sz w:val="24"/>
+          <w:szCs w:val="24"/>
+        </w:rPr>
+        <w:t>设置边框的样式无边框/实线/虚线/点状边框/双线/3d边框 border-style</w:t>
+      </w:r>
+      <w:r>
+        <w:rPr>
+          <w:rFonts w:ascii="宋体" w:eastAsia="宋体" w:hAnsi="宋体" w:cs="宋体"/>
+          <w:sz w:val="24"/>
+          <w:szCs w:val="24"/>
+        </w:rPr>
+        <w:br/>
+      </w:r>
+      <w:r>
+        <w:rPr>
+          <w:rFonts w:ascii="宋体" w:eastAsia="宋体" w:hAnsi="宋体" w:cs="宋体"/>
+          <w:sz w:val="24"/>
+          <w:szCs w:val="24"/>
+        </w:rPr>
+        <w:br/>
+      </w:r>
+      <w:r>
+        <w:rPr>
+          <w:rFonts w:ascii="宋体" w:eastAsia="宋体" w:hAnsi="宋体" w:cs="宋体" w:hint="eastAsia"/>
+          <w:sz w:val="24"/>
+          <w:szCs w:val="24"/>
+        </w:rPr>
+        <w:t>50</w:t>
+      </w:r>
+      <w:r>
+        <w:rPr>
+          <w:rFonts w:ascii="宋体" w:eastAsia="宋体" w:hAnsi="宋体" w:cs="宋体"/>
+          <w:sz w:val="24"/>
+          <w:szCs w:val="24"/>
+        </w:rPr>
+        <w:t>设置边框的宽度 border-width</w:t>
+      </w:r>
+      <w:r>
+        <w:rPr>
+          <w:rFonts w:ascii="宋体" w:eastAsia="宋体" w:hAnsi="宋体" w:cs="宋体"/>
+          <w:sz w:val="24"/>
+          <w:szCs w:val="24"/>
+        </w:rPr>
+        <w:br/>
+      </w:r>
+      <w:r>
+        <w:rPr>
+          <w:rFonts w:ascii="宋体" w:eastAsia="宋体" w:hAnsi="宋体" w:cs="宋体"/>
+          <w:sz w:val="24"/>
+          <w:szCs w:val="24"/>
+        </w:rPr>
+        <w:br/>
+      </w:r>
+      <w:r>
+        <w:rPr>
+          <w:rFonts w:ascii="宋体" w:eastAsia="宋体" w:hAnsi="宋体" w:cs="宋体" w:hint="eastAsia"/>
+          <w:sz w:val="24"/>
+          <w:szCs w:val="24"/>
+        </w:rPr>
+        <w:t>51</w:t>
+      </w:r>
+      <w:r>
+        <w:rPr>
+          <w:rFonts w:ascii="宋体" w:eastAsia="宋体" w:hAnsi="宋体" w:cs="宋体"/>
+          <w:sz w:val="24"/>
+          <w:szCs w:val="24"/>
+        </w:rPr>
+        <w:t>设置边框的颜色 border-color</w:t>
+      </w:r>
+      <w:r>
+        <w:rPr>
+          <w:rFonts w:ascii="宋体" w:eastAsia="宋体" w:hAnsi="宋体" w:cs="宋体"/>
+          <w:sz w:val="24"/>
+          <w:szCs w:val="24"/>
+        </w:rPr>
+        <w:br/>
+      </w:r>
+      <w:r>
+        <w:rPr>
+          <w:rFonts w:ascii="宋体" w:eastAsia="宋体" w:hAnsi="宋体" w:cs="宋体"/>
+          <w:sz w:val="24"/>
+          <w:szCs w:val="24"/>
+        </w:rPr>
+        <w:br/>
+      </w:r>
+      <w:r>
+        <w:rPr>
+          <w:rFonts w:ascii="宋体" w:eastAsia="宋体" w:hAnsi="宋体" w:cs="宋体" w:hint="eastAsia"/>
+          <w:sz w:val="24"/>
+          <w:szCs w:val="24"/>
+        </w:rPr>
+        <w:t>52</w:t>
+      </w:r>
+      <w:r>
+        <w:rPr>
+          <w:rFonts w:ascii="宋体" w:eastAsia="宋体" w:hAnsi="宋体" w:cs="宋体"/>
+          <w:sz w:val="24"/>
+          <w:szCs w:val="24"/>
+        </w:rPr>
+        <w:t>设置轮廓的颜色 outline-color</w:t>
+      </w:r>
+      <w:r>
+        <w:rPr>
+          <w:rFonts w:ascii="宋体" w:eastAsia="宋体" w:hAnsi="宋体" w:cs="宋体"/>
+          <w:sz w:val="24"/>
+          <w:szCs w:val="24"/>
+        </w:rPr>
+        <w:br/>
+      </w:r>
+      <w:r>
+        <w:rPr>
+          <w:rFonts w:ascii="宋体" w:eastAsia="宋体" w:hAnsi="宋体" w:cs="宋体"/>
+          <w:sz w:val="24"/>
+          <w:szCs w:val="24"/>
+        </w:rPr>
+        <w:br/>
+      </w:r>
+      <w:r>
+        <w:rPr>
+          <w:rFonts w:ascii="宋体" w:eastAsia="宋体" w:hAnsi="宋体" w:cs="宋体" w:hint="eastAsia"/>
+          <w:sz w:val="24"/>
+          <w:szCs w:val="24"/>
+        </w:rPr>
+        <w:t>53</w:t>
+      </w:r>
+      <w:r>
+        <w:rPr>
+          <w:rFonts w:ascii="宋体" w:eastAsia="宋体" w:hAnsi="宋体" w:cs="宋体"/>
+          <w:sz w:val="24"/>
+          <w:szCs w:val="24"/>
+        </w:rPr>
+        <w:t>设置轮廓的样式 实线/虚线/点状边框/双线/3d边框 outline-style</w:t>
+      </w:r>
+      <w:r>
+        <w:rPr>
+          <w:rFonts w:ascii="宋体" w:eastAsia="宋体" w:hAnsi="宋体" w:cs="宋体"/>
+          <w:sz w:val="24"/>
+          <w:szCs w:val="24"/>
+        </w:rPr>
+        <w:br/>
+      </w:r>
+      <w:r>
+        <w:rPr>
+          <w:rFonts w:ascii="宋体" w:eastAsia="宋体" w:hAnsi="宋体" w:cs="宋体"/>
+          <w:sz w:val="24"/>
+          <w:szCs w:val="24"/>
+        </w:rPr>
+        <w:br/>
+      </w:r>
+      <w:r>
+        <w:rPr>
+          <w:rFonts w:ascii="宋体" w:eastAsia="宋体" w:hAnsi="宋体" w:cs="宋体" w:hint="eastAsia"/>
+          <w:sz w:val="24"/>
+          <w:szCs w:val="24"/>
+        </w:rPr>
+        <w:t>54</w:t>
+      </w:r>
+      <w:r>
+        <w:rPr>
+          <w:rFonts w:ascii="宋体" w:eastAsia="宋体" w:hAnsi="宋体" w:cs="宋体"/>
+          <w:sz w:val="24"/>
+          <w:szCs w:val="24"/>
+        </w:rPr>
+        <w:t>设置轮廓的宽度 outline-width</w:t>
+      </w:r>
+      <w:r>
+        <w:rPr>
+          <w:rFonts w:ascii="宋体" w:eastAsia="宋体" w:hAnsi="宋体" w:cs="宋体"/>
+          <w:sz w:val="24"/>
+          <w:szCs w:val="24"/>
+        </w:rPr>
+        <w:br/>
+      </w:r>
+      <w:r>
+        <w:rPr>
+          <w:rFonts w:ascii="宋体" w:eastAsia="宋体" w:hAnsi="宋体" w:cs="宋体"/>
+          <w:sz w:val="24"/>
+          <w:szCs w:val="24"/>
+        </w:rPr>
+        <w:br/>
+      </w:r>
+      <w:r>
+        <w:rPr>
+          <w:rFonts w:ascii="宋体" w:eastAsia="宋体" w:hAnsi="宋体" w:cs="宋体" w:hint="eastAsia"/>
+          <w:sz w:val="24"/>
+          <w:szCs w:val="24"/>
+        </w:rPr>
+        <w:t>55</w:t>
+      </w:r>
+      <w:r>
+        <w:rPr>
+          <w:rFonts w:ascii="宋体" w:eastAsia="宋体" w:hAnsi="宋体" w:cs="宋体"/>
+          <w:sz w:val="24"/>
+          <w:szCs w:val="24"/>
+        </w:rPr>
+        <w:t>设置外边距 (上-右-下-左) margin</w:t>
+      </w:r>
+      <w:r>
+        <w:rPr>
+          <w:rFonts w:ascii="宋体" w:eastAsia="宋体" w:hAnsi="宋体" w:cs="宋体"/>
+          <w:sz w:val="24"/>
+          <w:szCs w:val="24"/>
+        </w:rPr>
+        <w:br/>
+      </w:r>
+      <w:r>
+        <w:rPr>
+          <w:rFonts w:ascii="宋体" w:eastAsia="宋体" w:hAnsi="宋体" w:cs="宋体"/>
+          <w:sz w:val="24"/>
+          <w:szCs w:val="24"/>
+        </w:rPr>
+        <w:br/>
+      </w:r>
+      <w:r>
+        <w:rPr>
+          <w:rFonts w:ascii="宋体" w:eastAsia="宋体" w:hAnsi="宋体" w:cs="宋体" w:hint="eastAsia"/>
+          <w:sz w:val="24"/>
+          <w:szCs w:val="24"/>
+        </w:rPr>
+        <w:t>56</w:t>
+      </w:r>
+      <w:r>
+        <w:rPr>
+          <w:rFonts w:ascii="宋体" w:eastAsia="宋体" w:hAnsi="宋体" w:cs="宋体"/>
+          <w:sz w:val="24"/>
+          <w:szCs w:val="24"/>
+        </w:rPr>
+        <w:t xml:space="preserve">设置行高。 line-height </w:t>
+      </w:r>
+      <w:r>
+        <w:rPr>
+          <w:rFonts w:ascii="宋体" w:eastAsia="宋体" w:hAnsi="宋体" w:cs="宋体"/>
+          <w:sz w:val="24"/>
+          <w:szCs w:val="24"/>
+        </w:rPr>
+        <w:br/>
+      </w:r>
+      <w:r>
+        <w:rPr>
+          <w:rFonts w:ascii="宋体" w:eastAsia="宋体" w:hAnsi="宋体" w:cs="宋体"/>
+          <w:sz w:val="24"/>
+          <w:szCs w:val="24"/>
+        </w:rPr>
+        <w:br/>
+      </w:r>
+      <w:r>
+        <w:rPr>
+          <w:rFonts w:ascii="宋体" w:eastAsia="宋体" w:hAnsi="宋体" w:cs="宋体" w:hint="eastAsia"/>
+          <w:sz w:val="24"/>
+          <w:szCs w:val="24"/>
+        </w:rPr>
+        <w:t>57</w:t>
+      </w:r>
+      <w:r>
+        <w:rPr>
+          <w:rFonts w:ascii="宋体" w:eastAsia="宋体" w:hAnsi="宋体" w:cs="宋体"/>
+          <w:sz w:val="24"/>
+          <w:szCs w:val="24"/>
+        </w:rPr>
+        <w:t xml:space="preserve">设置元素的最大高 max-height </w:t>
+      </w:r>
+      <w:r>
+        <w:rPr>
+          <w:rFonts w:ascii="宋体" w:eastAsia="宋体" w:hAnsi="宋体" w:cs="宋体"/>
+          <w:sz w:val="24"/>
+          <w:szCs w:val="24"/>
+        </w:rPr>
+        <w:br/>
+      </w:r>
+      <w:r>
+        <w:rPr>
+          <w:rFonts w:ascii="宋体" w:eastAsia="宋体" w:hAnsi="宋体" w:cs="宋体"/>
+          <w:sz w:val="24"/>
+          <w:szCs w:val="24"/>
+        </w:rPr>
+        <w:br/>
+      </w:r>
+      <w:r>
+        <w:rPr>
+          <w:rFonts w:ascii="宋体" w:eastAsia="宋体" w:hAnsi="宋体" w:cs="宋体" w:hint="eastAsia"/>
+          <w:sz w:val="24"/>
+          <w:szCs w:val="24"/>
+        </w:rPr>
+        <w:t>58</w:t>
+      </w:r>
+      <w:r>
+        <w:rPr>
+          <w:rFonts w:ascii="宋体" w:eastAsia="宋体" w:hAnsi="宋体" w:cs="宋体"/>
+          <w:sz w:val="24"/>
+          <w:szCs w:val="24"/>
+        </w:rPr>
+        <w:t xml:space="preserve">设置元素的最大宽度 max-width </w:t>
+      </w:r>
+      <w:r>
+        <w:rPr>
+          <w:rFonts w:ascii="宋体" w:eastAsia="宋体" w:hAnsi="宋体" w:cs="宋体"/>
+          <w:sz w:val="24"/>
+          <w:szCs w:val="24"/>
+        </w:rPr>
+        <w:br/>
+      </w:r>
+      <w:r>
+        <w:rPr>
+          <w:rFonts w:ascii="宋体" w:eastAsia="宋体" w:hAnsi="宋体" w:cs="宋体"/>
+          <w:sz w:val="24"/>
+          <w:szCs w:val="24"/>
+        </w:rPr>
+        <w:br/>
+      </w:r>
+      <w:r>
+        <w:rPr>
+          <w:rFonts w:ascii="宋体" w:eastAsia="宋体" w:hAnsi="宋体" w:cs="宋体" w:hint="eastAsia"/>
+          <w:sz w:val="24"/>
+          <w:szCs w:val="24"/>
+        </w:rPr>
+        <w:t>59</w:t>
+      </w:r>
+      <w:r>
+        <w:rPr>
+          <w:rFonts w:ascii="宋体" w:eastAsia="宋体" w:hAnsi="宋体" w:cs="宋体"/>
+          <w:sz w:val="24"/>
+          <w:szCs w:val="24"/>
+        </w:rPr>
+        <w:t xml:space="preserve">设置元素的最小高度 min-height </w:t>
+      </w:r>
+      <w:r>
+        <w:rPr>
+          <w:rFonts w:ascii="宋体" w:eastAsia="宋体" w:hAnsi="宋体" w:cs="宋体"/>
+          <w:sz w:val="24"/>
+          <w:szCs w:val="24"/>
+        </w:rPr>
+        <w:br/>
+      </w:r>
+      <w:r>
+        <w:rPr>
+          <w:rFonts w:ascii="宋体" w:eastAsia="宋体" w:hAnsi="宋体" w:cs="宋体"/>
+          <w:sz w:val="24"/>
+          <w:szCs w:val="24"/>
+        </w:rPr>
+        <w:br/>
+      </w:r>
+      <w:r>
+        <w:rPr>
+          <w:rFonts w:ascii="宋体" w:eastAsia="宋体" w:hAnsi="宋体" w:cs="宋体" w:hint="eastAsia"/>
+          <w:sz w:val="24"/>
+          <w:szCs w:val="24"/>
+        </w:rPr>
+        <w:t>60</w:t>
+      </w:r>
+      <w:r>
+        <w:rPr>
+          <w:rFonts w:ascii="宋体" w:eastAsia="宋体" w:hAnsi="宋体" w:cs="宋体"/>
+          <w:sz w:val="24"/>
+          <w:szCs w:val="24"/>
+        </w:rPr>
+        <w:t>设置元素的最小宽度min-width</w:t>
       </w:r>
     </w:p>
     <w:p/>
@@ -2540,6 +2798,7 @@
   <w:style w:type="character" w:default="1" w:styleId="a0">
     <w:name w:val="Default Paragraph Font"/>
     <w:uiPriority w:val="1"/>
+    <w:semiHidden/>
     <w:unhideWhenUsed/>
   </w:style>
   <w:style w:type="table" w:default="1" w:styleId="a1">

--- a/css笔记.docx
+++ b/css笔记.docx
@@ -4,9 +4,6 @@
   <w:body>
     <w:p/>
     <w:p>
-      <w:pPr>
-        <w:outlineLvl w:val="0"/>
-      </w:pPr>
       <w:r>
         <w:rPr>
           <w:rFonts w:hint="eastAsia"/>
@@ -431,9 +428,6 @@
       </w:r>
     </w:p>
     <w:p>
-      <w:pPr>
-        <w:outlineLvl w:val="0"/>
-      </w:pPr>
       <w:r>
         <w:rPr>
           <w:rFonts w:hint="eastAsia"/>
@@ -472,9 +466,6 @@
       </w:r>
     </w:p>
     <w:p>
-      <w:pPr>
-        <w:ind w:firstLineChars="100" w:firstLine="220"/>
-      </w:pPr>
       <w:r>
         <w:rPr>
           <w:rFonts w:hint="eastAsia"/>
@@ -557,9 +548,6 @@
       </w:r>
     </w:p>
     <w:p>
-      <w:pPr>
-        <w:ind w:firstLineChars="150" w:firstLine="330"/>
-      </w:pPr>
       <w:r>
         <w:rPr>
           <w:rFonts w:hint="eastAsia"/>
@@ -621,9 +609,6 @@
       </w:r>
     </w:p>
     <w:p>
-      <w:pPr>
-        <w:outlineLvl w:val="0"/>
-      </w:pPr>
       <w:r>
         <w:rPr>
           <w:rFonts w:hint="eastAsia"/>
@@ -718,9 +703,6 @@
       </w:r>
     </w:p>
     <w:p>
-      <w:pPr>
-        <w:outlineLvl w:val="0"/>
-      </w:pPr>
       <w:r>
         <w:rPr>
           <w:rFonts w:hint="eastAsia"/>
@@ -818,9 +800,6 @@
       </w:r>
     </w:p>
     <w:p>
-      <w:pPr>
-        <w:outlineLvl w:val="0"/>
-      </w:pPr>
       <w:r>
         <w:rPr>
           <w:rFonts w:hint="eastAsia"/>
@@ -1044,9 +1023,6 @@
       </w:r>
     </w:p>
     <w:p>
-      <w:pPr>
-        <w:outlineLvl w:val="0"/>
-      </w:pPr>
       <w:r>
         <w:rPr>
           <w:rFonts w:hint="eastAsia"/>
@@ -1081,33 +1057,89 @@
         <w:rPr>
           <w:rFonts w:hint="eastAsia"/>
         </w:rPr>
+        <w:t xml:space="preserve">,, </w:t>
+      </w:r>
+      <w:r>
+        <w:rPr>
+          <w:rFonts w:hint="eastAsia"/>
+        </w:rPr>
+        <w:t>会受到</w:t>
+      </w:r>
+      <w:r>
+        <w:rPr>
+          <w:rFonts w:hint="eastAsia"/>
+        </w:rPr>
+        <w:t xml:space="preserve"> top</w:t>
+      </w:r>
+    </w:p>
+    <w:p>
+      <w:r>
+        <w:rPr>
+          <w:rFonts w:hint="eastAsia"/>
+        </w:rPr>
+        <w:t xml:space="preserve">,left,right,bottom </w:t>
+      </w:r>
+      <w:r>
+        <w:rPr>
+          <w:rFonts w:hint="eastAsia"/>
+        </w:rPr>
+        <w:t>的影响</w:t>
+      </w:r>
+      <w:r>
+        <w:rPr>
+          <w:rFonts w:hint="eastAsia"/>
+        </w:rPr>
         <w:t>,,</w:t>
       </w:r>
       <w:r>
         <w:rPr>
           <w:rFonts w:hint="eastAsia"/>
         </w:rPr>
-        <w:t xml:space="preserve"> </w:t>
-      </w:r>
-      <w:r>
-        <w:rPr>
-          <w:rFonts w:hint="eastAsia"/>
-        </w:rPr>
-        <w:t>会受到</w:t>
-      </w:r>
-      <w:r>
-        <w:rPr>
-          <w:rFonts w:hint="eastAsia"/>
-        </w:rPr>
-        <w:t xml:space="preserve"> top</w:t>
-      </w:r>
-    </w:p>
-    <w:p>
-      <w:r>
-        <w:rPr>
-          <w:rFonts w:hint="eastAsia"/>
-        </w:rPr>
-        <w:t xml:space="preserve">,left,right,bottom </w:t>
+        <w:t>取决于最近的父元素</w:t>
+      </w:r>
+    </w:p>
+    <w:p>
+      <w:r>
+        <w:rPr>
+          <w:rFonts w:hint="eastAsia"/>
+        </w:rPr>
+        <w:t xml:space="preserve">27 </w:t>
+      </w:r>
+      <w:r>
+        <w:rPr>
+          <w:rFonts w:hint="eastAsia"/>
+        </w:rPr>
+        <w:t>固定定位</w:t>
+      </w:r>
+      <w:r>
+        <w:rPr>
+          <w:rFonts w:hint="eastAsia"/>
+        </w:rPr>
+        <w:t>,</w:t>
+      </w:r>
+      <w:r>
+        <w:rPr>
+          <w:rFonts w:hint="eastAsia"/>
+        </w:rPr>
+        <w:t>会脱离文档流</w:t>
+      </w:r>
+      <w:r>
+        <w:rPr>
+          <w:rFonts w:hint="eastAsia"/>
+        </w:rPr>
+        <w:t xml:space="preserve">, </w:t>
+      </w:r>
+      <w:r>
+        <w:rPr>
+          <w:rFonts w:hint="eastAsia"/>
+        </w:rPr>
+        <w:t>只会受到</w:t>
+      </w:r>
+      <w:r>
+        <w:rPr>
+          <w:rFonts w:hint="eastAsia"/>
+        </w:rPr>
+        <w:t xml:space="preserve"> top,left,right,bottom </w:t>
       </w:r>
       <w:r>
         <w:rPr>
@@ -1119,27 +1151,19 @@
         <w:rPr>
           <w:rFonts w:hint="eastAsia"/>
         </w:rPr>
-        <w:t>,,</w:t>
-      </w:r>
-      <w:r>
-        <w:rPr>
-          <w:rFonts w:hint="eastAsia"/>
-        </w:rPr>
-        <w:t>取决于最近的父元素</w:t>
-      </w:r>
-    </w:p>
-    <w:p>
-      <w:r>
-        <w:rPr>
-          <w:rFonts w:hint="eastAsia"/>
-        </w:rPr>
-        <w:t xml:space="preserve">27 </w:t>
-      </w:r>
-      <w:r>
-        <w:rPr>
-          <w:rFonts w:hint="eastAsia"/>
-        </w:rPr>
-        <w:t>固定定位</w:t>
+        <w:t xml:space="preserve">,, </w:t>
+      </w:r>
+      <w:r>
+        <w:rPr>
+          <w:rFonts w:hint="eastAsia"/>
+        </w:rPr>
+        <w:t>受到的影响取决于</w:t>
+      </w:r>
+      <w:r>
+        <w:rPr>
+          <w:rFonts w:hint="eastAsia"/>
+        </w:rPr>
+        <w:t xml:space="preserve"> body</w:t>
       </w:r>
       <w:r>
         <w:rPr>
@@ -1151,66 +1175,6 @@
         <w:rPr>
           <w:rFonts w:hint="eastAsia"/>
         </w:rPr>
-        <w:t>会脱离文档流</w:t>
-      </w:r>
-      <w:r>
-        <w:rPr>
-          <w:rFonts w:hint="eastAsia"/>
-        </w:rPr>
-        <w:t>,</w:t>
-      </w:r>
-      <w:r>
-        <w:rPr>
-          <w:rFonts w:hint="eastAsia"/>
-        </w:rPr>
-        <w:t xml:space="preserve"> </w:t>
-      </w:r>
-      <w:r>
-        <w:rPr>
-          <w:rFonts w:hint="eastAsia"/>
-        </w:rPr>
-        <w:t>只会受到</w:t>
-      </w:r>
-      <w:r>
-        <w:rPr>
-          <w:rFonts w:hint="eastAsia"/>
-        </w:rPr>
-        <w:t xml:space="preserve"> top,left,right,bottom </w:t>
-      </w:r>
-      <w:r>
-        <w:rPr>
-          <w:rFonts w:hint="eastAsia"/>
-        </w:rPr>
-        <w:t>的影响</w:t>
-      </w:r>
-      <w:r>
-        <w:rPr>
-          <w:rFonts w:hint="eastAsia"/>
-        </w:rPr>
-        <w:t xml:space="preserve">,, </w:t>
-      </w:r>
-      <w:r>
-        <w:rPr>
-          <w:rFonts w:hint="eastAsia"/>
-        </w:rPr>
-        <w:t>受到的影响取决于</w:t>
-      </w:r>
-      <w:r>
-        <w:rPr>
-          <w:rFonts w:hint="eastAsia"/>
-        </w:rPr>
-        <w:t xml:space="preserve"> body</w:t>
-      </w:r>
-      <w:r>
-        <w:rPr>
-          <w:rFonts w:hint="eastAsia"/>
-        </w:rPr>
-        <w:t>,</w:t>
-      </w:r>
-      <w:r>
-        <w:rPr>
-          <w:rFonts w:hint="eastAsia"/>
-        </w:rPr>
         <w:t>不会单独占满一行</w:t>
       </w:r>
     </w:p>
@@ -1229,9 +1193,6 @@
       </w:r>
     </w:p>
     <w:p>
-      <w:pPr>
-        <w:outlineLvl w:val="0"/>
-      </w:pPr>
       <w:r>
         <w:rPr>
           <w:rFonts w:hint="eastAsia"/>
@@ -1349,10 +1310,7 @@
         <w:t xml:space="preserve">33 </w:t>
       </w:r>
       <w:r>
-        <w:t>图像</w:t>
-      </w:r>
-      <w:r>
-        <w:t>在水平方向与垂直方向平铺</w:t>
+        <w:t>图像在水平方向与垂直方向平铺</w:t>
       </w:r>
       <w:r>
         <w:rPr>
@@ -1363,7 +1321,6 @@
       <w:r>
         <w:rPr>
           <w:rFonts w:hint="eastAsia"/>
-          <w:b/>
           <w:bCs/>
         </w:rPr>
         <w:t>不平铺</w:t>
@@ -1371,27 +1328,15 @@
       <w:r>
         <w:t>background-repeat</w:t>
       </w:r>
-    </w:p>
-    <w:p/>
-    <w:p>
-      <w:pPr>
-        <w:rPr>
-          <w:b/>
-          <w:bCs/>
-        </w:rPr>
-      </w:pPr>
     </w:p>
     <w:p/>
     <w:p/>
     <w:p/>
     <w:p/>
     <w:p/>
-    <w:p>
-      <w:pPr>
-        <w:rPr>
-          <w:b/>
-        </w:rPr>
-      </w:pPr>
+    <w:p/>
+    <w:p/>
+    <w:p>
       <w:r>
         <w:rPr>
           <w:rFonts w:hint="eastAsia"/>
@@ -1448,9 +1393,6 @@
       </w:tr>
     </w:tbl>
     <w:p>
-      <w:pPr>
-        <w:ind w:firstLineChars="50" w:firstLine="110"/>
-      </w:pPr>
       <w:r>
         <w:t>background-attachment</w:t>
       </w:r>
@@ -1489,13 +1431,7 @@
         <w:t>两端对齐</w:t>
       </w:r>
       <w:r>
-        <w:t>.</w:t>
-      </w:r>
-      <w:r>
-        <w:t xml:space="preserve"> </w:t>
-      </w:r>
-      <w:r>
-        <w:t>text-align</w:t>
+        <w:t>. text-align</w:t>
       </w:r>
     </w:p>
     <w:p>
@@ -1737,18 +1673,7 @@
             <w:vAlign w:val="center"/>
             <w:hideMark/>
           </w:tcPr>
-          <w:p>
-            <w:pPr>
-              <w:adjustRightInd/>
-              <w:snapToGrid/>
-              <w:spacing w:after="0"/>
-              <w:rPr>
-                <w:rFonts w:ascii="宋体" w:eastAsia="宋体" w:hAnsi="宋体" w:cs="宋体"/>
-                <w:sz w:val="24"/>
-                <w:szCs w:val="24"/>
-              </w:rPr>
-            </w:pPr>
-          </w:p>
+          <w:p/>
         </w:tc>
       </w:tr>
     </w:tbl>
@@ -1813,9 +1738,6 @@
       </w:r>
     </w:p>
     <w:p>
-      <w:pPr>
-        <w:ind w:left="720"/>
-      </w:pPr>
       <w:r>
         <w:rPr>
           <w:noProof/>
@@ -1884,38 +1806,115 @@
       </w:r>
     </w:p>
     <w:p>
-      <w:pPr>
-        <w:pStyle w:val="a9"/>
-      </w:pPr>
       <w:r>
         <w:t>最终元素的总宽度计算公式是这样的：</w:t>
       </w:r>
     </w:p>
     <w:p>
-      <w:pPr>
-        <w:pStyle w:val="a9"/>
-      </w:pPr>
-      <w:r>
-        <w:t>总元素的宽度=宽度+左填充+右填充+左边框+右边框+左边距+右边距</w:t>
-      </w:r>
-    </w:p>
-    <w:p>
-      <w:pPr>
-        <w:pStyle w:val="a9"/>
-      </w:pPr>
+      <w:r>
+        <w:t>总元素的宽度</w:t>
+      </w:r>
+      <w:r>
+        <w:t>=</w:t>
+      </w:r>
+      <w:r>
+        <w:t>宽度</w:t>
+      </w:r>
+      <w:r>
+        <w:t>+</w:t>
+      </w:r>
+      <w:r>
+        <w:t>左填充</w:t>
+      </w:r>
+      <w:r>
+        <w:t>+</w:t>
+      </w:r>
+      <w:r>
+        <w:t>右填充</w:t>
+      </w:r>
+      <w:r>
+        <w:t>+</w:t>
+      </w:r>
+      <w:r>
+        <w:t>左边框</w:t>
+      </w:r>
+      <w:r>
+        <w:t>+</w:t>
+      </w:r>
+      <w:r>
+        <w:t>右边框</w:t>
+      </w:r>
+      <w:r>
+        <w:t>+</w:t>
+      </w:r>
+      <w:r>
+        <w:t>左边距</w:t>
+      </w:r>
+      <w:r>
+        <w:t>+</w:t>
+      </w:r>
+      <w:r>
+        <w:t>右边距</w:t>
+      </w:r>
+    </w:p>
+    <w:p>
       <w:r>
         <w:t>元素的总高度最终计算公式是这样的：</w:t>
       </w:r>
     </w:p>
     <w:p>
-      <w:pPr>
-        <w:pStyle w:val="a9"/>
-      </w:pPr>
-      <w:r>
-        <w:t>总元素的高度=高度+顶部填充+底部填充+上边框+下边框+上边距+下边距</w:t>
-      </w:r>
-    </w:p>
-    <w:p>
+      <w:r>
+        <w:t>总元素的高度</w:t>
+      </w:r>
+      <w:r>
+        <w:t>=</w:t>
+      </w:r>
+      <w:r>
+        <w:t>高度</w:t>
+      </w:r>
+      <w:r>
+        <w:t>+</w:t>
+      </w:r>
+      <w:r>
+        <w:t>顶部填充</w:t>
+      </w:r>
+      <w:r>
+        <w:t>+</w:t>
+      </w:r>
+      <w:r>
+        <w:t>底部填充</w:t>
+      </w:r>
+      <w:r>
+        <w:t>+</w:t>
+      </w:r>
+      <w:r>
+        <w:t>上边框</w:t>
+      </w:r>
+      <w:r>
+        <w:t>+</w:t>
+      </w:r>
+      <w:r>
+        <w:t>下边框</w:t>
+      </w:r>
+      <w:r>
+        <w:t>+</w:t>
+      </w:r>
+      <w:r>
+        <w:t>上边距</w:t>
+      </w:r>
+      <w:r>
+        <w:t>+</w:t>
+      </w:r>
+      <w:r>
+        <w:t>下边距</w:t>
+      </w:r>
+    </w:p>
+    <w:p>
+      <w:pPr>
+        <w:rPr>
+          <w:rFonts w:hint="eastAsia"/>
+        </w:rPr>
+      </w:pPr>
       <w:r>
         <w:rPr>
           <w:rFonts w:hint="eastAsia"/>
@@ -1923,366 +1922,1117 @@
         <w:t>49</w:t>
       </w:r>
       <w:r>
-        <w:rPr>
-          <w:rFonts w:ascii="宋体" w:eastAsia="宋体" w:hAnsi="宋体" w:cs="宋体"/>
-          <w:sz w:val="24"/>
-          <w:szCs w:val="24"/>
-        </w:rPr>
-        <w:t>设置边框的样式无边框/实线/虚线/点状边框/双线/3d边框 border-style</w:t>
-      </w:r>
-      <w:r>
-        <w:rPr>
-          <w:rFonts w:ascii="宋体" w:eastAsia="宋体" w:hAnsi="宋体" w:cs="宋体"/>
-          <w:sz w:val="24"/>
-          <w:szCs w:val="24"/>
-        </w:rPr>
+        <w:t>设置边框的样式无边框</w:t>
+      </w:r>
+      <w:r>
+        <w:t>/</w:t>
+      </w:r>
+      <w:r>
+        <w:t>实线</w:t>
+      </w:r>
+      <w:r>
+        <w:t>/</w:t>
+      </w:r>
+      <w:r>
+        <w:t>虚线</w:t>
+      </w:r>
+      <w:r>
+        <w:t>/</w:t>
+      </w:r>
+      <w:r>
+        <w:t>点状边框</w:t>
+      </w:r>
+      <w:r>
+        <w:t>/</w:t>
+      </w:r>
+      <w:r>
+        <w:t>双线</w:t>
+      </w:r>
+      <w:r>
+        <w:t>/3d</w:t>
+      </w:r>
+      <w:r>
+        <w:t>边框</w:t>
+      </w:r>
+      <w:r>
+        <w:t> border-style</w:t>
+      </w:r>
+      <w:r>
         <w:br/>
       </w:r>
       <w:r>
-        <w:rPr>
-          <w:rFonts w:ascii="宋体" w:eastAsia="宋体" w:hAnsi="宋体" w:cs="宋体"/>
-          <w:sz w:val="24"/>
-          <w:szCs w:val="24"/>
-        </w:rPr>
         <w:br/>
       </w:r>
       <w:r>
         <w:rPr>
-          <w:rFonts w:ascii="宋体" w:eastAsia="宋体" w:hAnsi="宋体" w:cs="宋体" w:hint="eastAsia"/>
-          <w:sz w:val="24"/>
-          <w:szCs w:val="24"/>
+          <w:rFonts w:hint="eastAsia"/>
         </w:rPr>
         <w:t>50</w:t>
       </w:r>
       <w:r>
-        <w:rPr>
-          <w:rFonts w:ascii="宋体" w:eastAsia="宋体" w:hAnsi="宋体" w:cs="宋体"/>
-          <w:sz w:val="24"/>
-          <w:szCs w:val="24"/>
-        </w:rPr>
-        <w:t>设置边框的宽度 border-width</w:t>
-      </w:r>
-      <w:r>
-        <w:rPr>
-          <w:rFonts w:ascii="宋体" w:eastAsia="宋体" w:hAnsi="宋体" w:cs="宋体"/>
-          <w:sz w:val="24"/>
-          <w:szCs w:val="24"/>
-        </w:rPr>
+        <w:t>设置边框的宽度</w:t>
+      </w:r>
+      <w:r>
+        <w:t> border-width</w:t>
+      </w:r>
+      <w:r>
         <w:br/>
       </w:r>
       <w:r>
-        <w:rPr>
-          <w:rFonts w:ascii="宋体" w:eastAsia="宋体" w:hAnsi="宋体" w:cs="宋体"/>
-          <w:sz w:val="24"/>
-          <w:szCs w:val="24"/>
-        </w:rPr>
         <w:br/>
       </w:r>
       <w:r>
         <w:rPr>
-          <w:rFonts w:ascii="宋体" w:eastAsia="宋体" w:hAnsi="宋体" w:cs="宋体" w:hint="eastAsia"/>
-          <w:sz w:val="24"/>
-          <w:szCs w:val="24"/>
+          <w:rFonts w:hint="eastAsia"/>
         </w:rPr>
         <w:t>51</w:t>
       </w:r>
       <w:r>
-        <w:rPr>
-          <w:rFonts w:ascii="宋体" w:eastAsia="宋体" w:hAnsi="宋体" w:cs="宋体"/>
-          <w:sz w:val="24"/>
-          <w:szCs w:val="24"/>
-        </w:rPr>
-        <w:t>设置边框的颜色 border-color</w:t>
-      </w:r>
-      <w:r>
-        <w:rPr>
-          <w:rFonts w:ascii="宋体" w:eastAsia="宋体" w:hAnsi="宋体" w:cs="宋体"/>
-          <w:sz w:val="24"/>
-          <w:szCs w:val="24"/>
-        </w:rPr>
+        <w:t>设置边框的颜色</w:t>
+      </w:r>
+      <w:r>
+        <w:t> border-color</w:t>
+      </w:r>
+      <w:r>
         <w:br/>
       </w:r>
       <w:r>
-        <w:rPr>
-          <w:rFonts w:ascii="宋体" w:eastAsia="宋体" w:hAnsi="宋体" w:cs="宋体"/>
-          <w:sz w:val="24"/>
-          <w:szCs w:val="24"/>
-        </w:rPr>
         <w:br/>
       </w:r>
       <w:r>
         <w:rPr>
-          <w:rFonts w:ascii="宋体" w:eastAsia="宋体" w:hAnsi="宋体" w:cs="宋体" w:hint="eastAsia"/>
-          <w:sz w:val="24"/>
-          <w:szCs w:val="24"/>
+          <w:rFonts w:hint="eastAsia"/>
         </w:rPr>
         <w:t>52</w:t>
       </w:r>
       <w:r>
-        <w:rPr>
-          <w:rFonts w:ascii="宋体" w:eastAsia="宋体" w:hAnsi="宋体" w:cs="宋体"/>
-          <w:sz w:val="24"/>
-          <w:szCs w:val="24"/>
-        </w:rPr>
-        <w:t>设置轮廓的颜色 outline-color</w:t>
-      </w:r>
-      <w:r>
-        <w:rPr>
-          <w:rFonts w:ascii="宋体" w:eastAsia="宋体" w:hAnsi="宋体" w:cs="宋体"/>
-          <w:sz w:val="24"/>
-          <w:szCs w:val="24"/>
-        </w:rPr>
+        <w:t>设置轮廓的颜色</w:t>
+      </w:r>
+      <w:r>
+        <w:t> outline-color</w:t>
+      </w:r>
+      <w:r>
         <w:br/>
       </w:r>
       <w:r>
-        <w:rPr>
-          <w:rFonts w:ascii="宋体" w:eastAsia="宋体" w:hAnsi="宋体" w:cs="宋体"/>
-          <w:sz w:val="24"/>
-          <w:szCs w:val="24"/>
-        </w:rPr>
         <w:br/>
       </w:r>
       <w:r>
         <w:rPr>
-          <w:rFonts w:ascii="宋体" w:eastAsia="宋体" w:hAnsi="宋体" w:cs="宋体" w:hint="eastAsia"/>
-          <w:sz w:val="24"/>
-          <w:szCs w:val="24"/>
+          <w:rFonts w:hint="eastAsia"/>
         </w:rPr>
         <w:t>53</w:t>
       </w:r>
       <w:r>
-        <w:rPr>
-          <w:rFonts w:ascii="宋体" w:eastAsia="宋体" w:hAnsi="宋体" w:cs="宋体"/>
-          <w:sz w:val="24"/>
-          <w:szCs w:val="24"/>
-        </w:rPr>
-        <w:t>设置轮廓的样式 实线/虚线/点状边框/双线/3d边框 outline-style</w:t>
-      </w:r>
-      <w:r>
-        <w:rPr>
-          <w:rFonts w:ascii="宋体" w:eastAsia="宋体" w:hAnsi="宋体" w:cs="宋体"/>
-          <w:sz w:val="24"/>
-          <w:szCs w:val="24"/>
-        </w:rPr>
+        <w:t>设置轮廓的样式</w:t>
+      </w:r>
+      <w:r>
+        <w:t> </w:t>
+      </w:r>
+      <w:r>
+        <w:t>实线</w:t>
+      </w:r>
+      <w:r>
+        <w:t>/</w:t>
+      </w:r>
+      <w:r>
+        <w:t>虚线</w:t>
+      </w:r>
+      <w:r>
+        <w:t>/</w:t>
+      </w:r>
+      <w:r>
+        <w:t>点状边框</w:t>
+      </w:r>
+      <w:r>
+        <w:t>/</w:t>
+      </w:r>
+      <w:r>
+        <w:t>双线</w:t>
+      </w:r>
+      <w:r>
+        <w:t>/3d</w:t>
+      </w:r>
+      <w:r>
+        <w:t>边框</w:t>
+      </w:r>
+      <w:r>
+        <w:t> outline-style</w:t>
+      </w:r>
+      <w:r>
         <w:br/>
       </w:r>
       <w:r>
-        <w:rPr>
-          <w:rFonts w:ascii="宋体" w:eastAsia="宋体" w:hAnsi="宋体" w:cs="宋体"/>
-          <w:sz w:val="24"/>
-          <w:szCs w:val="24"/>
-        </w:rPr>
         <w:br/>
       </w:r>
       <w:r>
         <w:rPr>
-          <w:rFonts w:ascii="宋体" w:eastAsia="宋体" w:hAnsi="宋体" w:cs="宋体" w:hint="eastAsia"/>
-          <w:sz w:val="24"/>
-          <w:szCs w:val="24"/>
+          <w:rFonts w:hint="eastAsia"/>
         </w:rPr>
         <w:t>54</w:t>
       </w:r>
       <w:r>
-        <w:rPr>
-          <w:rFonts w:ascii="宋体" w:eastAsia="宋体" w:hAnsi="宋体" w:cs="宋体"/>
-          <w:sz w:val="24"/>
-          <w:szCs w:val="24"/>
-        </w:rPr>
-        <w:t>设置轮廓的宽度 outline-width</w:t>
-      </w:r>
-      <w:r>
-        <w:rPr>
-          <w:rFonts w:ascii="宋体" w:eastAsia="宋体" w:hAnsi="宋体" w:cs="宋体"/>
-          <w:sz w:val="24"/>
-          <w:szCs w:val="24"/>
-        </w:rPr>
+        <w:t>设置轮廓的宽度</w:t>
+      </w:r>
+      <w:r>
+        <w:t> outline-width</w:t>
+      </w:r>
+      <w:r>
         <w:br/>
       </w:r>
       <w:r>
-        <w:rPr>
-          <w:rFonts w:ascii="宋体" w:eastAsia="宋体" w:hAnsi="宋体" w:cs="宋体"/>
-          <w:sz w:val="24"/>
-          <w:szCs w:val="24"/>
-        </w:rPr>
         <w:br/>
       </w:r>
       <w:r>
         <w:rPr>
-          <w:rFonts w:ascii="宋体" w:eastAsia="宋体" w:hAnsi="宋体" w:cs="宋体" w:hint="eastAsia"/>
-          <w:sz w:val="24"/>
-          <w:szCs w:val="24"/>
+          <w:rFonts w:hint="eastAsia"/>
         </w:rPr>
         <w:t>55</w:t>
       </w:r>
       <w:r>
-        <w:rPr>
-          <w:rFonts w:ascii="宋体" w:eastAsia="宋体" w:hAnsi="宋体" w:cs="宋体"/>
-          <w:sz w:val="24"/>
-          <w:szCs w:val="24"/>
-        </w:rPr>
-        <w:t>设置外边距 (上-右-下-左) margin</w:t>
-      </w:r>
-      <w:r>
-        <w:rPr>
-          <w:rFonts w:ascii="宋体" w:eastAsia="宋体" w:hAnsi="宋体" w:cs="宋体"/>
-          <w:sz w:val="24"/>
-          <w:szCs w:val="24"/>
-        </w:rPr>
+        <w:t>设置外边距</w:t>
+      </w:r>
+      <w:r>
+        <w:t> (</w:t>
+      </w:r>
+      <w:r>
+        <w:t>上</w:t>
+      </w:r>
+      <w:r>
+        <w:t>-</w:t>
+      </w:r>
+      <w:r>
+        <w:t>右</w:t>
+      </w:r>
+      <w:r>
+        <w:t>-</w:t>
+      </w:r>
+      <w:r>
+        <w:t>下</w:t>
+      </w:r>
+      <w:r>
+        <w:t>-</w:t>
+      </w:r>
+      <w:r>
+        <w:t>左</w:t>
+      </w:r>
+      <w:r>
+        <w:t>) margin</w:t>
+      </w:r>
+      <w:r>
         <w:br/>
       </w:r>
       <w:r>
-        <w:rPr>
-          <w:rFonts w:ascii="宋体" w:eastAsia="宋体" w:hAnsi="宋体" w:cs="宋体"/>
-          <w:sz w:val="24"/>
-          <w:szCs w:val="24"/>
-        </w:rPr>
         <w:br/>
       </w:r>
       <w:r>
         <w:rPr>
-          <w:rFonts w:ascii="宋体" w:eastAsia="宋体" w:hAnsi="宋体" w:cs="宋体" w:hint="eastAsia"/>
-          <w:sz w:val="24"/>
-          <w:szCs w:val="24"/>
+          <w:rFonts w:hint="eastAsia"/>
         </w:rPr>
         <w:t>56</w:t>
       </w:r>
       <w:r>
-        <w:rPr>
-          <w:rFonts w:ascii="宋体" w:eastAsia="宋体" w:hAnsi="宋体" w:cs="宋体"/>
-          <w:sz w:val="24"/>
-          <w:szCs w:val="24"/>
-        </w:rPr>
-        <w:t xml:space="preserve">设置行高。 line-height </w:t>
-      </w:r>
-      <w:r>
-        <w:rPr>
-          <w:rFonts w:ascii="宋体" w:eastAsia="宋体" w:hAnsi="宋体" w:cs="宋体"/>
-          <w:sz w:val="24"/>
-          <w:szCs w:val="24"/>
-        </w:rPr>
+        <w:t>设置行高。</w:t>
+      </w:r>
+      <w:r>
+        <w:t xml:space="preserve"> line-height </w:t>
+      </w:r>
+      <w:r>
         <w:br/>
       </w:r>
       <w:r>
-        <w:rPr>
-          <w:rFonts w:ascii="宋体" w:eastAsia="宋体" w:hAnsi="宋体" w:cs="宋体"/>
-          <w:sz w:val="24"/>
-          <w:szCs w:val="24"/>
-        </w:rPr>
         <w:br/>
       </w:r>
       <w:r>
         <w:rPr>
-          <w:rFonts w:ascii="宋体" w:eastAsia="宋体" w:hAnsi="宋体" w:cs="宋体" w:hint="eastAsia"/>
-          <w:sz w:val="24"/>
-          <w:szCs w:val="24"/>
+          <w:rFonts w:hint="eastAsia"/>
         </w:rPr>
         <w:t>57</w:t>
       </w:r>
       <w:r>
-        <w:rPr>
-          <w:rFonts w:ascii="宋体" w:eastAsia="宋体" w:hAnsi="宋体" w:cs="宋体"/>
-          <w:sz w:val="24"/>
-          <w:szCs w:val="24"/>
-        </w:rPr>
-        <w:t xml:space="preserve">设置元素的最大高 max-height </w:t>
-      </w:r>
-      <w:r>
-        <w:rPr>
-          <w:rFonts w:ascii="宋体" w:eastAsia="宋体" w:hAnsi="宋体" w:cs="宋体"/>
-          <w:sz w:val="24"/>
-          <w:szCs w:val="24"/>
-        </w:rPr>
+        <w:t>设置元素的最大高</w:t>
+      </w:r>
+      <w:r>
+        <w:t xml:space="preserve"> max-height </w:t>
+      </w:r>
+      <w:r>
         <w:br/>
       </w:r>
       <w:r>
-        <w:rPr>
-          <w:rFonts w:ascii="宋体" w:eastAsia="宋体" w:hAnsi="宋体" w:cs="宋体"/>
-          <w:sz w:val="24"/>
-          <w:szCs w:val="24"/>
-        </w:rPr>
         <w:br/>
       </w:r>
       <w:r>
         <w:rPr>
-          <w:rFonts w:ascii="宋体" w:eastAsia="宋体" w:hAnsi="宋体" w:cs="宋体" w:hint="eastAsia"/>
-          <w:sz w:val="24"/>
-          <w:szCs w:val="24"/>
+          <w:rFonts w:hint="eastAsia"/>
         </w:rPr>
         <w:t>58</w:t>
       </w:r>
       <w:r>
-        <w:rPr>
-          <w:rFonts w:ascii="宋体" w:eastAsia="宋体" w:hAnsi="宋体" w:cs="宋体"/>
-          <w:sz w:val="24"/>
-          <w:szCs w:val="24"/>
-        </w:rPr>
-        <w:t xml:space="preserve">设置元素的最大宽度 max-width </w:t>
-      </w:r>
-      <w:r>
-        <w:rPr>
-          <w:rFonts w:ascii="宋体" w:eastAsia="宋体" w:hAnsi="宋体" w:cs="宋体"/>
-          <w:sz w:val="24"/>
-          <w:szCs w:val="24"/>
-        </w:rPr>
+        <w:t>设置元素的最大宽度</w:t>
+      </w:r>
+      <w:r>
+        <w:t xml:space="preserve"> max-width </w:t>
+      </w:r>
+      <w:r>
         <w:br/>
       </w:r>
       <w:r>
-        <w:rPr>
-          <w:rFonts w:ascii="宋体" w:eastAsia="宋体" w:hAnsi="宋体" w:cs="宋体"/>
-          <w:sz w:val="24"/>
-          <w:szCs w:val="24"/>
-        </w:rPr>
         <w:br/>
       </w:r>
       <w:r>
         <w:rPr>
-          <w:rFonts w:ascii="宋体" w:eastAsia="宋体" w:hAnsi="宋体" w:cs="宋体" w:hint="eastAsia"/>
-          <w:sz w:val="24"/>
-          <w:szCs w:val="24"/>
+          <w:rFonts w:hint="eastAsia"/>
         </w:rPr>
         <w:t>59</w:t>
       </w:r>
       <w:r>
-        <w:rPr>
-          <w:rFonts w:ascii="宋体" w:eastAsia="宋体" w:hAnsi="宋体" w:cs="宋体"/>
-          <w:sz w:val="24"/>
-          <w:szCs w:val="24"/>
-        </w:rPr>
-        <w:t xml:space="preserve">设置元素的最小高度 min-height </w:t>
-      </w:r>
-      <w:r>
-        <w:rPr>
-          <w:rFonts w:ascii="宋体" w:eastAsia="宋体" w:hAnsi="宋体" w:cs="宋体"/>
-          <w:sz w:val="24"/>
-          <w:szCs w:val="24"/>
-        </w:rPr>
+        <w:t>设置元素的最小高度</w:t>
+      </w:r>
+      <w:r>
+        <w:t xml:space="preserve"> min-height </w:t>
+      </w:r>
+      <w:r>
         <w:br/>
       </w:r>
       <w:r>
-        <w:rPr>
-          <w:rFonts w:ascii="宋体" w:eastAsia="宋体" w:hAnsi="宋体" w:cs="宋体"/>
-          <w:sz w:val="24"/>
-          <w:szCs w:val="24"/>
-        </w:rPr>
         <w:br/>
       </w:r>
       <w:r>
         <w:rPr>
-          <w:rFonts w:ascii="宋体" w:eastAsia="宋体" w:hAnsi="宋体" w:cs="宋体" w:hint="eastAsia"/>
-          <w:sz w:val="24"/>
-          <w:szCs w:val="24"/>
+          <w:rFonts w:hint="eastAsia"/>
         </w:rPr>
         <w:t>60</w:t>
       </w:r>
       <w:r>
-        <w:rPr>
-          <w:rFonts w:ascii="宋体" w:eastAsia="宋体" w:hAnsi="宋体" w:cs="宋体"/>
-          <w:sz w:val="24"/>
-          <w:szCs w:val="24"/>
-        </w:rPr>
-        <w:t>设置元素的最小宽度min-width</w:t>
-      </w:r>
-    </w:p>
+        <w:t>设置元素的最小宽度</w:t>
+      </w:r>
+      <w:r>
+        <w:t>min-width</w:t>
+      </w:r>
+    </w:p>
+    <w:p>
+      <w:pPr>
+        <w:rPr>
+          <w:rFonts w:hint="eastAsia"/>
+        </w:rPr>
+      </w:pPr>
+      <w:r>
+        <w:rPr>
+          <w:rFonts w:hint="eastAsia"/>
+        </w:rPr>
+        <w:t>61</w:t>
+      </w:r>
+      <w:r>
+        <w:t>元素的位置相对于浏览器窗口是固定位置。</w:t>
+      </w:r>
+      <w:r>
+        <w:t>position:fixed;</w:t>
+      </w:r>
+    </w:p>
+    <w:p>
+      <w:r>
+        <w:rPr>
+          <w:rFonts w:hint="eastAsia"/>
+        </w:rPr>
+        <w:t xml:space="preserve">62 </w:t>
+      </w:r>
+      <w:r>
+        <w:t>HTML</w:t>
+      </w:r>
+      <w:r>
+        <w:t>元素的默认值，即没有定位，元素出现在正常的流中。</w:t>
+      </w:r>
+    </w:p>
+    <w:p>
+      <w:pPr>
+        <w:rPr>
+          <w:rFonts w:hint="eastAsia"/>
+        </w:rPr>
+      </w:pPr>
+      <w:r>
+        <w:t>静态定位的元素不会受到</w:t>
+      </w:r>
+      <w:r>
+        <w:t>top, bottom, left, right</w:t>
+      </w:r>
+      <w:r>
+        <w:t>影响</w:t>
+      </w:r>
+    </w:p>
+    <w:p>
+      <w:pPr>
+        <w:rPr>
+          <w:rFonts w:hint="eastAsia"/>
+        </w:rPr>
+      </w:pPr>
+      <w:r>
+        <w:rPr>
+          <w:rFonts w:hint="eastAsia"/>
+        </w:rPr>
+        <w:t>63</w:t>
+      </w:r>
+      <w:r>
+        <w:t>绝对定位的元素的位置相对于最近的已定位父元素，如果元素没有已定位的父元素，那么它的位置相对于</w:t>
+      </w:r>
+      <w:r>
+        <w:t>&lt;html&gt;:</w:t>
+      </w:r>
+      <w:r>
+        <w:t>position:absolute;</w:t>
+      </w:r>
+    </w:p>
+    <w:p>
+      <w:r>
+        <w:rPr>
+          <w:rFonts w:hint="eastAsia"/>
+        </w:rPr>
+        <w:t>64</w:t>
+      </w:r>
+      <w:r>
+        <w:t>元素的定位与文档流无关，所以它们可以覆盖页面上的其它元素</w:t>
+      </w:r>
+    </w:p>
+    <w:p>
+      <w:r>
+        <w:lastRenderedPageBreak/>
+        <w:t>z-index</w:t>
+      </w:r>
+      <w:r>
+        <w:t>属性指定了一个元素的堆叠顺序（哪个元素应该放在前面，或后面）</w:t>
+      </w:r>
+    </w:p>
+    <w:p>
+      <w:pPr>
+        <w:rPr>
+          <w:rFonts w:hint="eastAsia"/>
+        </w:rPr>
+      </w:pPr>
+      <w:r>
+        <w:t>一个元素可以有正数或负数的堆叠顺序：</w:t>
+      </w:r>
+    </w:p>
+    <w:p>
+      <w:r>
+        <w:rPr>
+          <w:rFonts w:hint="eastAsia"/>
+        </w:rPr>
+        <w:t>65</w:t>
+      </w:r>
+      <w:r>
+        <w:t>指定不允许元素周围有浮动元素。</w:t>
+      </w:r>
+      <w:hyperlink r:id="rId14" w:history="1">
+        <w:r>
+          <w:rPr>
+            <w:rStyle w:val="a7"/>
+          </w:rPr>
+          <w:t>clear</w:t>
+        </w:r>
+      </w:hyperlink>
+    </w:p>
+    <w:p>
+      <w:pPr>
+        <w:rPr>
+          <w:bCs/>
+        </w:rPr>
+      </w:pPr>
+      <w:r>
+        <w:rPr>
+          <w:rFonts w:hint="eastAsia"/>
+        </w:rPr>
+        <w:t>66</w:t>
+      </w:r>
+      <w:r>
+        <w:t>块元素如何水平对齐布局。</w:t>
+      </w:r>
+      <w:r>
+        <w:rPr>
+          <w:bCs/>
+        </w:rPr>
+        <w:t>中心对齐</w:t>
+      </w:r>
+      <w:r>
+        <w:rPr>
+          <w:bCs/>
+        </w:rPr>
+        <w:t>,</w:t>
+      </w:r>
+      <w:r>
+        <w:rPr>
+          <w:bCs/>
+        </w:rPr>
+        <w:t>使用</w:t>
+      </w:r>
+      <w:r>
+        <w:rPr>
+          <w:bCs/>
+        </w:rPr>
+        <w:t>margin</w:t>
+      </w:r>
+      <w:r>
+        <w:rPr>
+          <w:bCs/>
+        </w:rPr>
+        <w:t>属性</w:t>
+      </w:r>
+    </w:p>
+    <w:p>
+      <w:pPr>
+        <w:rPr>
+          <w:rFonts w:hint="eastAsia"/>
+        </w:rPr>
+      </w:pPr>
+    </w:p>
+    <w:p>
+      <w:pPr>
+        <w:rPr>
+          <w:rFonts w:hint="eastAsia"/>
+        </w:rPr>
+      </w:pPr>
+      <w:r>
+        <w:t>.center {</w:t>
+      </w:r>
+    </w:p>
+    <w:p>
+      <w:pPr>
+        <w:rPr>
+          <w:rFonts w:hint="eastAsia"/>
+        </w:rPr>
+      </w:pPr>
+      <w:r>
+        <w:t xml:space="preserve"> margin-left:auto; </w:t>
+      </w:r>
+    </w:p>
+    <w:p>
+      <w:pPr>
+        <w:rPr>
+          <w:rFonts w:hint="eastAsia"/>
+        </w:rPr>
+      </w:pPr>
+      <w:r>
+        <w:t>margin-right:auto;</w:t>
+      </w:r>
+    </w:p>
+    <w:p>
+      <w:pPr>
+        <w:rPr>
+          <w:rFonts w:hint="eastAsia"/>
+        </w:rPr>
+      </w:pPr>
+      <w:r>
+        <w:t xml:space="preserve"> width:70%; </w:t>
+      </w:r>
+    </w:p>
+    <w:p>
+      <w:pPr>
+        <w:rPr>
+          <w:rFonts w:hint="eastAsia"/>
+        </w:rPr>
+      </w:pPr>
+      <w:r>
+        <w:t>}</w:t>
+      </w:r>
+    </w:p>
+    <w:p>
+      <w:pPr>
+        <w:rPr>
+          <w:rFonts w:hint="eastAsia"/>
+        </w:rPr>
+      </w:pPr>
+      <w:r>
+        <w:rPr>
+          <w:rFonts w:hint="eastAsia"/>
+        </w:rPr>
+        <w:t>67</w:t>
+      </w:r>
+      <w:r>
+        <w:t>元素对齐的方法之一是使用绝对定位：</w:t>
+      </w:r>
+    </w:p>
+    <w:p>
+      <w:r>
+        <w:t>.right { position:absolute; right:0px; width:300px; background-color:#b0e0e6; }</w:t>
+      </w:r>
+    </w:p>
+    <w:p>
+      <w:pPr>
+        <w:rPr>
+          <w:rFonts w:hint="eastAsia"/>
+          <w:bCs/>
+        </w:rPr>
+      </w:pPr>
+      <w:r>
+        <w:rPr>
+          <w:rFonts w:hint="eastAsia"/>
+        </w:rPr>
+        <w:t>68</w:t>
+      </w:r>
+      <w:r>
+        <w:rPr>
+          <w:bCs/>
+        </w:rPr>
+        <w:t>使用</w:t>
+      </w:r>
+      <w:r>
+        <w:rPr>
+          <w:bCs/>
+        </w:rPr>
+        <w:t>float</w:t>
+      </w:r>
+      <w:r>
+        <w:rPr>
+          <w:bCs/>
+        </w:rPr>
+        <w:t>属性设置左，右对齐</w:t>
+      </w:r>
+      <w:r>
+        <w:rPr>
+          <w:rFonts w:hint="eastAsia"/>
+          <w:bCs/>
+        </w:rPr>
+        <w:t xml:space="preserve"> ,</w:t>
+      </w:r>
+      <w:r>
+        <w:rPr>
+          <w:rFonts w:hint="eastAsia"/>
+          <w:bCs/>
+        </w:rPr>
+        <w:t>向左或向右浮动</w:t>
+      </w:r>
+    </w:p>
+    <w:p>
+      <w:pPr>
+        <w:rPr>
+          <w:rFonts w:hint="eastAsia"/>
+          <w:bCs/>
+        </w:rPr>
+      </w:pPr>
+      <w:r>
+        <w:rPr>
+          <w:rFonts w:hint="eastAsia"/>
+          <w:bCs/>
+        </w:rPr>
+        <w:t>69</w:t>
+      </w:r>
+      <w:r>
+        <w:rPr>
+          <w:rFonts w:hint="eastAsia"/>
+          <w:bCs/>
+        </w:rPr>
+        <w:t xml:space="preserve"> </w:t>
+      </w:r>
+      <w:r>
+        <w:rPr>
+          <w:rFonts w:hint="eastAsia"/>
+          <w:bCs/>
+        </w:rPr>
+        <w:t>选择器</w:t>
+      </w:r>
+    </w:p>
+    <w:p>
+      <w:pPr>
+        <w:rPr>
+          <w:rFonts w:hint="eastAsia"/>
+          <w:bCs/>
+        </w:rPr>
+      </w:pPr>
+      <w:r>
+        <w:rPr>
+          <w:bCs/>
+        </w:rPr>
+        <w:t>后代选取器</w:t>
+      </w:r>
+      <w:r>
+        <w:rPr>
+          <w:bCs/>
+        </w:rPr>
+        <w:t>(</w:t>
+      </w:r>
+      <w:r>
+        <w:rPr>
+          <w:bCs/>
+        </w:rPr>
+        <w:t>以空格分隔</w:t>
+      </w:r>
+      <w:r>
+        <w:rPr>
+          <w:bCs/>
+        </w:rPr>
+        <w:t>)</w:t>
+      </w:r>
+    </w:p>
+    <w:p>
+      <w:pPr>
+        <w:rPr>
+          <w:rFonts w:hint="eastAsia"/>
+          <w:bCs/>
+        </w:rPr>
+      </w:pPr>
+      <w:r>
+        <w:rPr>
+          <w:bCs/>
+        </w:rPr>
+        <w:t>子元素选择器</w:t>
+      </w:r>
+      <w:r>
+        <w:rPr>
+          <w:bCs/>
+        </w:rPr>
+        <w:t>(</w:t>
+      </w:r>
+      <w:r>
+        <w:rPr>
+          <w:bCs/>
+        </w:rPr>
+        <w:t>以大于号分隔）</w:t>
+      </w:r>
+    </w:p>
+    <w:p>
+      <w:pPr>
+        <w:rPr>
+          <w:rFonts w:hint="eastAsia"/>
+          <w:bCs/>
+        </w:rPr>
+      </w:pPr>
+      <w:r>
+        <w:rPr>
+          <w:bCs/>
+        </w:rPr>
+        <w:t>相邻兄弟选择器（以加号分隔）</w:t>
+      </w:r>
+    </w:p>
+    <w:p>
+      <w:pPr>
+        <w:rPr>
+          <w:rFonts w:hint="eastAsia"/>
+          <w:bCs/>
+        </w:rPr>
+      </w:pPr>
+      <w:r>
+        <w:rPr>
+          <w:bCs/>
+        </w:rPr>
+        <w:t>普通兄弟选择器（以破折号分隔）</w:t>
+      </w:r>
+    </w:p>
+    <w:p>
+      <w:pPr>
+        <w:rPr>
+          <w:rFonts w:hint="eastAsia"/>
+          <w:bCs/>
+        </w:rPr>
+      </w:pPr>
+      <w:r>
+        <w:rPr>
+          <w:rFonts w:hint="eastAsia"/>
+          <w:bCs/>
+        </w:rPr>
+        <w:t>70</w:t>
+      </w:r>
+      <w:r>
+        <w:rPr>
+          <w:bCs/>
+        </w:rPr>
+        <w:t xml:space="preserve">"first-line" </w:t>
+      </w:r>
+      <w:r>
+        <w:rPr>
+          <w:bCs/>
+        </w:rPr>
+        <w:t>伪元素用于向文本的首行设置特殊样式。</w:t>
+      </w:r>
+    </w:p>
+    <w:p>
+      <w:pPr>
+        <w:rPr>
+          <w:rFonts w:hint="eastAsia"/>
+          <w:bCs/>
+        </w:rPr>
+      </w:pPr>
+      <w:r>
+        <w:rPr>
+          <w:bCs/>
+        </w:rPr>
+        <w:t xml:space="preserve">"first-line" </w:t>
+      </w:r>
+      <w:r>
+        <w:rPr>
+          <w:bCs/>
+        </w:rPr>
+        <w:t>伪元素只能用于块级元素。</w:t>
+      </w:r>
+    </w:p>
+    <w:p>
+      <w:pPr>
+        <w:rPr>
+          <w:rFonts w:hint="eastAsia"/>
+          <w:bCs/>
+        </w:rPr>
+      </w:pPr>
+      <w:r>
+        <w:rPr>
+          <w:bCs/>
+        </w:rPr>
+        <w:t xml:space="preserve">":before" </w:t>
+      </w:r>
+      <w:r>
+        <w:rPr>
+          <w:bCs/>
+        </w:rPr>
+        <w:t>伪元素可以在元素的内容前面插入新内容。</w:t>
+      </w:r>
+    </w:p>
+    <w:p>
+      <w:pPr>
+        <w:rPr>
+          <w:rFonts w:hint="eastAsia"/>
+          <w:bCs/>
+        </w:rPr>
+      </w:pPr>
+      <w:r>
+        <w:rPr>
+          <w:bCs/>
+        </w:rPr>
+        <w:t xml:space="preserve">":after" </w:t>
+      </w:r>
+      <w:r>
+        <w:rPr>
+          <w:bCs/>
+        </w:rPr>
+        <w:t>伪元素可以在元素的内容之后插入新内容。</w:t>
+      </w:r>
+    </w:p>
+    <w:p>
+      <w:pPr>
+        <w:rPr>
+          <w:rFonts w:hint="eastAsia"/>
+          <w:bCs/>
+        </w:rPr>
+      </w:pPr>
+      <w:r>
+        <w:rPr>
+          <w:rFonts w:hint="eastAsia"/>
+          <w:bCs/>
+        </w:rPr>
+        <w:t>71</w:t>
+      </w:r>
+      <w:r>
+        <w:rPr>
+          <w:rFonts w:hint="eastAsia"/>
+          <w:bCs/>
+        </w:rPr>
+        <w:t>垂直导航栏</w:t>
+      </w:r>
+    </w:p>
+    <w:p>
+      <w:pPr>
+        <w:rPr>
+          <w:rFonts w:hint="eastAsia"/>
+          <w:bCs/>
+        </w:rPr>
+      </w:pPr>
+      <w:r>
+        <w:rPr>
+          <w:bCs/>
+        </w:rPr>
+        <w:t>导航条基本上是一个链接列表，所以使用</w:t>
+      </w:r>
+      <w:r>
+        <w:rPr>
+          <w:bCs/>
+        </w:rPr>
+        <w:t xml:space="preserve"> &lt;ul&gt; </w:t>
+      </w:r>
+      <w:r>
+        <w:rPr>
+          <w:bCs/>
+        </w:rPr>
+        <w:t>和</w:t>
+      </w:r>
+      <w:r>
+        <w:rPr>
+          <w:bCs/>
+        </w:rPr>
+        <w:t xml:space="preserve"> &lt;li&gt;</w:t>
+      </w:r>
+      <w:r>
+        <w:rPr>
+          <w:bCs/>
+        </w:rPr>
+        <w:t>元素非常有意义：</w:t>
+      </w:r>
+    </w:p>
+    <w:p>
+      <w:pPr>
+        <w:rPr>
+          <w:rFonts w:hint="eastAsia"/>
+          <w:bCs/>
+        </w:rPr>
+      </w:pPr>
+      <w:r>
+        <w:rPr>
+          <w:bCs/>
+        </w:rPr>
+        <w:t>从列表中删除边距和填充：</w:t>
+      </w:r>
+    </w:p>
+    <w:p>
+      <w:pPr>
+        <w:rPr>
+          <w:rFonts w:hint="eastAsia"/>
+          <w:bCs/>
+        </w:rPr>
+      </w:pPr>
+      <w:r>
+        <w:rPr>
+          <w:bCs/>
+        </w:rPr>
+        <w:lastRenderedPageBreak/>
+        <w:t>ul</w:t>
+      </w:r>
+      <w:r>
+        <w:rPr>
+          <w:bCs/>
+        </w:rPr>
+        <w:br/>
+        <w:t>{</w:t>
+      </w:r>
+      <w:r>
+        <w:rPr>
+          <w:bCs/>
+        </w:rPr>
+        <w:br/>
+        <w:t>list-style-type:none;</w:t>
+      </w:r>
+      <w:r>
+        <w:rPr>
+          <w:bCs/>
+        </w:rPr>
+        <w:br/>
+        <w:t>margin:0;</w:t>
+      </w:r>
+      <w:r>
+        <w:rPr>
+          <w:bCs/>
+        </w:rPr>
+        <w:br/>
+        <w:t>padding:0;</w:t>
+      </w:r>
+      <w:r>
+        <w:rPr>
+          <w:bCs/>
+        </w:rPr>
+        <w:br/>
+        <w:t xml:space="preserve">} </w:t>
+      </w:r>
+    </w:p>
+    <w:p>
+      <w:pPr>
+        <w:rPr>
+          <w:rFonts w:hint="eastAsia"/>
+          <w:bCs/>
+        </w:rPr>
+      </w:pPr>
+      <w:r>
+        <w:rPr>
+          <w:rFonts w:hint="eastAsia"/>
+          <w:bCs/>
+        </w:rPr>
+        <w:t>72</w:t>
+      </w:r>
+      <w:r>
+        <w:rPr>
+          <w:bCs/>
+        </w:rPr>
+        <w:t>移除浏览器的默认设置将边距和填充设置为</w:t>
+      </w:r>
+      <w:r>
+        <w:rPr>
+          <w:bCs/>
+        </w:rPr>
+        <w:t>0</w:t>
+      </w:r>
+    </w:p>
+    <w:p>
+      <w:pPr>
+        <w:rPr>
+          <w:rFonts w:hint="eastAsia"/>
+          <w:bCs/>
+        </w:rPr>
+      </w:pPr>
+      <w:r>
+        <w:rPr>
+          <w:rFonts w:hint="eastAsia"/>
+          <w:bCs/>
+        </w:rPr>
+        <w:t xml:space="preserve">73 </w:t>
+      </w:r>
+      <w:r>
+        <w:rPr>
+          <w:rFonts w:hint="eastAsia"/>
+          <w:bCs/>
+        </w:rPr>
+        <w:t>水平导航栏</w:t>
+      </w:r>
+    </w:p>
+    <w:p>
+      <w:pPr>
+        <w:rPr>
+          <w:bCs/>
+        </w:rPr>
+      </w:pPr>
+      <w:r>
+        <w:rPr>
+          <w:bCs/>
+        </w:rPr>
+        <w:t>有两种方法创建横向导航栏。使用</w:t>
+      </w:r>
+      <w:r>
+        <w:rPr>
+          <w:b/>
+          <w:bCs/>
+        </w:rPr>
+        <w:t>内联</w:t>
+      </w:r>
+      <w:r>
+        <w:rPr>
+          <w:bCs/>
+        </w:rPr>
+        <w:t>或</w:t>
+      </w:r>
+      <w:r>
+        <w:rPr>
+          <w:b/>
+          <w:bCs/>
+        </w:rPr>
+        <w:t>浮动</w:t>
+      </w:r>
+      <w:r>
+        <w:rPr>
+          <w:bCs/>
+        </w:rPr>
+        <w:t>的列表项。</w:t>
+      </w:r>
+    </w:p>
+    <w:p>
+      <w:pPr>
+        <w:rPr>
+          <w:bCs/>
+        </w:rPr>
+      </w:pPr>
+      <w:r>
+        <w:rPr>
+          <w:bCs/>
+        </w:rPr>
+        <w:t>这两种方法都很好，但如果你想链接到具有相同的大小，你必须使用浮动的方法。</w:t>
+      </w:r>
+    </w:p>
+    <w:p>
+      <w:pPr>
+        <w:rPr>
+          <w:rFonts w:hint="eastAsia"/>
+          <w:bCs/>
+        </w:rPr>
+      </w:pPr>
+      <w:r>
+        <w:rPr>
+          <w:bCs/>
+        </w:rPr>
+        <w:t>li</w:t>
+      </w:r>
+      <w:r>
+        <w:rPr>
+          <w:bCs/>
+        </w:rPr>
+        <w:br/>
+        <w:t>{</w:t>
+      </w:r>
+      <w:r>
+        <w:rPr>
+          <w:bCs/>
+        </w:rPr>
+        <w:br/>
+        <w:t>display:inline;</w:t>
+      </w:r>
+      <w:r>
+        <w:rPr>
+          <w:bCs/>
+        </w:rPr>
+        <w:br/>
+        <w:t>}</w:t>
+      </w:r>
+    </w:p>
+    <w:p>
+      <w:pPr>
+        <w:rPr>
+          <w:bCs/>
+        </w:rPr>
+      </w:pPr>
+      <w:r>
+        <w:rPr>
+          <w:bCs/>
+        </w:rPr>
+        <w:t>li</w:t>
+      </w:r>
+    </w:p>
+    <w:p>
+      <w:pPr>
+        <w:rPr>
+          <w:bCs/>
+        </w:rPr>
+      </w:pPr>
+      <w:r>
+        <w:rPr>
+          <w:bCs/>
+        </w:rPr>
+        <w:t>{</w:t>
+      </w:r>
+    </w:p>
+    <w:p>
+      <w:pPr>
+        <w:rPr>
+          <w:bCs/>
+        </w:rPr>
+      </w:pPr>
+      <w:r>
+        <w:rPr>
+          <w:bCs/>
+        </w:rPr>
+        <w:tab/>
+        <w:t>float:left;</w:t>
+      </w:r>
+    </w:p>
+    <w:p>
+      <w:pPr>
+        <w:rPr>
+          <w:rFonts w:hint="eastAsia"/>
+          <w:bCs/>
+        </w:rPr>
+      </w:pPr>
+      <w:r>
+        <w:rPr>
+          <w:bCs/>
+        </w:rPr>
+        <w:t>}</w:t>
+      </w:r>
+    </w:p>
+    <w:p>
+      <w:pPr>
+        <w:rPr>
+          <w:bCs/>
+        </w:rPr>
+      </w:pPr>
+      <w:r>
+        <w:rPr>
+          <w:rFonts w:hint="eastAsia"/>
+          <w:bCs/>
+        </w:rPr>
+        <w:t>74</w:t>
+      </w:r>
+    </w:p>
+    <w:p/>
+    <w:p/>
+    <w:p/>
     <w:p/>
     <w:sectPr>
       <w:pgSz w:w="11906" w:h="16838"/>
@@ -2762,7 +3512,7 @@
   <w:style w:type="paragraph" w:default="1" w:styleId="a">
     <w:name w:val="Normal"/>
     <w:qFormat/>
-    <w:rsid w:val="00323B43"/>
+    <w:rsid w:val="00F8096B"/>
     <w:pPr>
       <w:adjustRightInd w:val="0"/>
       <w:snapToGrid w:val="0"/>
@@ -2798,7 +3548,6 @@
   <w:style w:type="character" w:default="1" w:styleId="a0">
     <w:name w:val="Default Paragraph Font"/>
     <w:uiPriority w:val="1"/>
-    <w:semiHidden/>
     <w:unhideWhenUsed/>
   </w:style>
   <w:style w:type="table" w:default="1" w:styleId="a1">
